--- a/Analysis of Algorithms (Lab)/EXP 4/16010421119_B2_AA_EXP4.docx
+++ b/Analysis of Algorithms (Lab)/EXP 4/16010421119_B2_AA_EXP4.docx
@@ -1,6 +1,6 @@
 
 <file path=word/document.xml><?xml version="1.0" encoding="utf-8"?>
-<w:document xmlns:wpc="http://schemas.microsoft.com/office/word/2010/wordprocessingCanvas" xmlns:cx="http://schemas.microsoft.com/office/drawing/2014/chartex" xmlns:cx1="http://schemas.microsoft.com/office/drawing/2015/9/8/chartex" xmlns:cx2="http://schemas.microsoft.com/office/drawing/2015/10/21/chartex" xmlns:cx3="http://schemas.microsoft.com/office/drawing/2016/5/9/chartex" xmlns:cx4="http://schemas.microsoft.com/office/drawing/2016/5/10/chartex" xmlns:cx5="http://schemas.microsoft.com/office/drawing/2016/5/11/chartex" xmlns:cx6="http://schemas.microsoft.com/office/drawing/2016/5/12/chartex" xmlns:cx7="http://schemas.microsoft.com/office/drawing/2016/5/13/chartex" xmlns:cx8="http://schemas.microsoft.com/office/drawing/2016/5/14/chartex" xmlns:mc="http://schemas.openxmlformats.org/markup-compatibility/2006" xmlns:aink="http://schemas.microsoft.com/office/drawing/2016/ink" xmlns:am3d="http://schemas.microsoft.com/office/drawing/2017/model3d" xmlns:o="urn:schemas-microsoft-com:office:office" xmlns:oel="http://schemas.microsoft.com/office/2019/extlst" xmlns:r="http://schemas.openxmlformats.org/officeDocument/2006/relationships" xmlns:m="http://schemas.openxmlformats.org/officeDocument/2006/math" xmlns:v="urn:schemas-microsoft-com:vml" xmlns:wp14="http://schemas.microsoft.com/office/word/2010/wordprocessingDrawing" xmlns:wp="http://schemas.openxmlformats.org/drawingml/2006/wordprocessingDrawing" xmlns:w10="urn:schemas-microsoft-com:office:word" xmlns:w="http://schemas.openxmlformats.org/wordprocessingml/2006/main" xmlns:w14="http://schemas.microsoft.com/office/word/2010/wordml" xmlns:w15="http://schemas.microsoft.com/office/word/2012/wordml" xmlns:w16cex="http://schemas.microsoft.com/office/word/2018/wordml/cex" xmlns:w16cid="http://schemas.microsoft.com/office/word/2016/wordml/cid" xmlns:w16="http://schemas.microsoft.com/office/word/2018/wordml" xmlns:w16sdtdh="http://schemas.microsoft.com/office/word/2020/wordml/sdtdatahash" xmlns:w16se="http://schemas.microsoft.com/office/word/2015/wordml/symex" xmlns:wpg="http://schemas.microsoft.com/office/word/2010/wordprocessingGroup" xmlns:wpi="http://schemas.microsoft.com/office/word/2010/wordprocessingInk" xmlns:wne="http://schemas.microsoft.com/office/word/2006/wordml" xmlns:wps="http://schemas.microsoft.com/office/word/2010/wordprocessingShape" mc:Ignorable="w14 w15 w16se w16cid w16 w16cex w16sdtdh wp14">
+<w:document xmlns:wpc="http://schemas.microsoft.com/office/word/2010/wordprocessingCanvas" xmlns:cx="http://schemas.microsoft.com/office/drawing/2014/chartex" xmlns:cx1="http://schemas.microsoft.com/office/drawing/2015/9/8/chartex" xmlns:cx2="http://schemas.microsoft.com/office/drawing/2015/10/21/chartex" xmlns:cx3="http://schemas.microsoft.com/office/drawing/2016/5/9/chartex" xmlns:cx4="http://schemas.microsoft.com/office/drawing/2016/5/10/chartex" xmlns:cx5="http://schemas.microsoft.com/office/drawing/2016/5/11/chartex" xmlns:cx6="http://schemas.microsoft.com/office/drawing/2016/5/12/chartex" xmlns:cx7="http://schemas.microsoft.com/office/drawing/2016/5/13/chartex" xmlns:cx8="http://schemas.microsoft.com/office/drawing/2016/5/14/chartex" xmlns:mc="http://schemas.openxmlformats.org/markup-compatibility/2006" xmlns:aink="http://schemas.microsoft.com/office/drawing/2016/ink" xmlns:am3d="http://schemas.microsoft.com/office/drawing/2017/model3d" xmlns:o="urn:schemas-microsoft-com:office:office" xmlns:oel="http://schemas.microsoft.com/office/2019/extlst" xmlns:r="http://schemas.openxmlformats.org/officeDocument/2006/relationships" xmlns:m="http://schemas.openxmlformats.org/officeDocument/2006/math" xmlns:v="urn:schemas-microsoft-com:vml" xmlns:wp14="http://schemas.microsoft.com/office/word/2010/wordprocessingDrawing" xmlns:wp="http://schemas.openxmlformats.org/drawingml/2006/wordprocessingDrawing" xmlns:w10="urn:schemas-microsoft-com:office:word" xmlns:w="http://schemas.openxmlformats.org/wordprocessingml/2006/main" xmlns:w14="http://schemas.microsoft.com/office/word/2010/wordml" xmlns:w15="http://schemas.microsoft.com/office/word/2012/wordml" xmlns:w16cex="http://schemas.microsoft.com/office/word/2018/wordml/cex" xmlns:w16cid="http://schemas.microsoft.com/office/word/2016/wordml/cid" xmlns:w16="http://schemas.microsoft.com/office/word/2018/wordml" xmlns:w16du="http://schemas.microsoft.com/office/word/2023/wordml/word16du" xmlns:w16sdtdh="http://schemas.microsoft.com/office/word/2020/wordml/sdtdatahash" xmlns:w16se="http://schemas.microsoft.com/office/word/2015/wordml/symex" xmlns:wpg="http://schemas.microsoft.com/office/word/2010/wordprocessingGroup" xmlns:wpi="http://schemas.microsoft.com/office/word/2010/wordprocessingInk" xmlns:wne="http://schemas.microsoft.com/office/word/2006/wordml" xmlns:wps="http://schemas.microsoft.com/office/word/2010/wordprocessingShape" mc:Ignorable="w14 w15 w16se w16cid w16 w16cex w16sdtdh wp14">
   <w:body>
     <w:p>
       <w:pPr>
@@ -374,6 +374,7 @@
                               </w:rPr>
                               <w:t xml:space="preserve">Experiment </w:t>
                             </w:r>
+                            <w:proofErr w:type="gramStart"/>
                             <w:r>
                               <w:rPr>
                                 <w:rFonts w:ascii="Times New Roman" w:hAnsi="Times New Roman" w:cs="Times New Roman"/>
@@ -382,7 +383,18 @@
                                 <w:sz w:val="28"/>
                                 <w:szCs w:val="28"/>
                               </w:rPr>
-                              <w:t xml:space="preserve">No.  :  </w:t>
+                              <w:t>No.  :</w:t>
+                            </w:r>
+                            <w:proofErr w:type="gramEnd"/>
+                            <w:r>
+                              <w:rPr>
+                                <w:rFonts w:ascii="Times New Roman" w:hAnsi="Times New Roman" w:cs="Times New Roman"/>
+                                <w:b/>
+                                <w:bCs/>
+                                <w:sz w:val="28"/>
+                                <w:szCs w:val="28"/>
+                              </w:rPr>
+                              <w:t xml:space="preserve">  </w:t>
                             </w:r>
                             <w:r>
                               <w:rPr>
@@ -528,6 +540,7 @@
                         </w:rPr>
                         <w:t xml:space="preserve">Experiment </w:t>
                       </w:r>
+                      <w:proofErr w:type="gramStart"/>
                       <w:r>
                         <w:rPr>
                           <w:rFonts w:ascii="Times New Roman" w:hAnsi="Times New Roman" w:cs="Times New Roman"/>
@@ -536,7 +549,18 @@
                           <w:sz w:val="28"/>
                           <w:szCs w:val="28"/>
                         </w:rPr>
-                        <w:t xml:space="preserve">No.  :  </w:t>
+                        <w:t>No.  :</w:t>
+                      </w:r>
+                      <w:proofErr w:type="gramEnd"/>
+                      <w:r>
+                        <w:rPr>
+                          <w:rFonts w:ascii="Times New Roman" w:hAnsi="Times New Roman" w:cs="Times New Roman"/>
+                          <w:b/>
+                          <w:bCs/>
+                          <w:sz w:val="28"/>
+                          <w:szCs w:val="28"/>
+                        </w:rPr>
+                        <w:t xml:space="preserve">  </w:t>
                       </w:r>
                       <w:r>
                         <w:rPr>
@@ -1084,6 +1108,16 @@
         </w:rPr>
         <w:t xml:space="preserve"> </w:t>
       </w:r>
+      <w:r>
+        <w:rPr>
+          <w:rFonts w:ascii="Times New Roman" w:eastAsia="Times New Roman" w:hAnsi="Times New Roman"/>
+          <w:b/>
+          <w:iCs/>
+          <w:sz w:val="24"/>
+          <w:szCs w:val="24"/>
+        </w:rPr>
+        <w:t xml:space="preserve"> 4</w:t>
+      </w:r>
     </w:p>
     <w:p>
       <w:pPr>
@@ -1272,7 +1306,7 @@
           </mc:Choice>
           <mc:Fallback>
             <w:pict>
-              <v:line w14:anchorId="45961F42" id="Straight Connector 7" o:spid="_x0000_s1026" style="position:absolute;flip:y;z-index:251659264;visibility:visible;mso-wrap-style:square;mso-wrap-distance-left:9pt;mso-wrap-distance-top:0;mso-wrap-distance-right:9pt;mso-wrap-distance-bottom:0;mso-position-horizontal:absolute;mso-position-horizontal-relative:text;mso-position-vertical:absolute;mso-position-vertical-relative:text" from="0,1.5pt" to="478.15pt,3.05pt" o:gfxdata="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" strokecolor="black [3040]"/>
+              <v:line w14:anchorId="16736EC0" id="Straight Connector 7" o:spid="_x0000_s1026" style="position:absolute;flip:y;z-index:251659264;visibility:visible;mso-wrap-style:square;mso-wrap-distance-left:9pt;mso-wrap-distance-top:0;mso-wrap-distance-right:9pt;mso-wrap-distance-bottom:0;mso-position-horizontal:absolute;mso-position-horizontal-relative:text;mso-position-vertical:absolute;mso-position-vertical-relative:text" from="0,1.5pt" to="478.15pt,3.05pt" o:gfxdata="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" strokecolor="black [3040]"/>
             </w:pict>
           </mc:Fallback>
         </mc:AlternateContent>
@@ -1969,12 +2003,10 @@
           <w:sz w:val="24"/>
           <w:szCs w:val="24"/>
         </w:rPr>
-        <w:t>The time complexity of step 3 is O(n log n), as we need to merge nodes repeatedly until we have a single root node. This can be done efficiently using a priority queue or a heap.</w:t>
-      </w:r>
-    </w:p>
-    <w:p>
-      <w:pPr>
-        <w:spacing w:after="0" w:line="240" w:lineRule="auto"/>
+        <w:t xml:space="preserve">The time complexity of step 3 is </w:t>
+      </w:r>
+      <w:proofErr w:type="gramStart"/>
+      <w:r>
         <w:rPr>
           <w:rFonts w:ascii="Times New Roman" w:eastAsia="Times New Roman" w:hAnsi="Times New Roman"/>
           <w:b/>
@@ -1983,11 +2015,10 @@
           <w:sz w:val="24"/>
           <w:szCs w:val="24"/>
         </w:rPr>
-      </w:pPr>
-    </w:p>
-    <w:p>
-      <w:pPr>
-        <w:spacing w:after="0" w:line="240" w:lineRule="auto"/>
+        <w:t>O(</w:t>
+      </w:r>
+      <w:proofErr w:type="gramEnd"/>
+      <w:r>
         <w:rPr>
           <w:rFonts w:ascii="Times New Roman" w:eastAsia="Times New Roman" w:hAnsi="Times New Roman"/>
           <w:b/>
@@ -1996,8 +2027,12 @@
           <w:sz w:val="24"/>
           <w:szCs w:val="24"/>
         </w:rPr>
-      </w:pPr>
-      <w:r>
+        <w:t>n log n), as we need to merge nodes repeatedly until we have a single root node. This can be done efficiently using a priority queue or a heap.</w:t>
+      </w:r>
+    </w:p>
+    <w:p>
+      <w:pPr>
+        <w:spacing w:after="0" w:line="240" w:lineRule="auto"/>
         <w:rPr>
           <w:rFonts w:ascii="Times New Roman" w:eastAsia="Times New Roman" w:hAnsi="Times New Roman"/>
           <w:b/>
@@ -2006,6 +2041,29 @@
           <w:sz w:val="24"/>
           <w:szCs w:val="24"/>
         </w:rPr>
+      </w:pPr>
+    </w:p>
+    <w:p>
+      <w:pPr>
+        <w:spacing w:after="0" w:line="240" w:lineRule="auto"/>
+        <w:rPr>
+          <w:rFonts w:ascii="Times New Roman" w:eastAsia="Times New Roman" w:hAnsi="Times New Roman"/>
+          <w:b/>
+          <w:bCs/>
+          <w:iCs/>
+          <w:sz w:val="24"/>
+          <w:szCs w:val="24"/>
+        </w:rPr>
+      </w:pPr>
+      <w:r>
+        <w:rPr>
+          <w:rFonts w:ascii="Times New Roman" w:eastAsia="Times New Roman" w:hAnsi="Times New Roman"/>
+          <w:b/>
+          <w:bCs/>
+          <w:iCs/>
+          <w:sz w:val="24"/>
+          <w:szCs w:val="24"/>
+        </w:rPr>
         <w:t>The time complexity of step 4 is O(n), as we need to traverse the tree once to assign bit codes to each symbol.</w:t>
       </w:r>
     </w:p>
@@ -2043,39 +2101,65 @@
           <w:sz w:val="24"/>
           <w:szCs w:val="24"/>
         </w:rPr>
-        <w:t>Therefore, the overall time complexity of the Huffman coding algorithm is O(n log n), dominated by step 3. This makes the algorithm efficient for large inputs, as it scales well with the number of symbols.</w:t>
-      </w:r>
-    </w:p>
-    <w:p>
-      <w:pPr>
-        <w:spacing w:after="0" w:line="240" w:lineRule="auto"/>
-        <w:rPr>
-          <w:rFonts w:ascii="Times New Roman" w:eastAsia="Times New Roman" w:hAnsi="Times New Roman"/>
-          <w:b/>
-          <w:iCs/>
-          <w:sz w:val="24"/>
-          <w:szCs w:val="24"/>
-        </w:rPr>
-      </w:pPr>
-    </w:p>
-    <w:p>
-      <w:pPr>
-        <w:spacing w:after="0" w:line="240" w:lineRule="auto"/>
-        <w:rPr>
-          <w:rFonts w:ascii="Times New Roman" w:eastAsia="Times New Roman" w:hAnsi="Times New Roman"/>
-          <w:b/>
-          <w:iCs/>
-          <w:sz w:val="24"/>
-          <w:szCs w:val="24"/>
-        </w:rPr>
-      </w:pPr>
-      <w:r>
-        <w:rPr>
-          <w:rFonts w:ascii="Times New Roman" w:eastAsia="Times New Roman" w:hAnsi="Times New Roman"/>
-          <w:b/>
-          <w:iCs/>
-          <w:sz w:val="24"/>
-          <w:szCs w:val="24"/>
+        <w:t xml:space="preserve">Therefore, the overall time complexity of the Huffman coding algorithm is </w:t>
+      </w:r>
+      <w:proofErr w:type="gramStart"/>
+      <w:r>
+        <w:rPr>
+          <w:rFonts w:ascii="Times New Roman" w:eastAsia="Times New Roman" w:hAnsi="Times New Roman"/>
+          <w:b/>
+          <w:bCs/>
+          <w:iCs/>
+          <w:sz w:val="24"/>
+          <w:szCs w:val="24"/>
+        </w:rPr>
+        <w:t>O(</w:t>
+      </w:r>
+      <w:proofErr w:type="gramEnd"/>
+      <w:r>
+        <w:rPr>
+          <w:rFonts w:ascii="Times New Roman" w:eastAsia="Times New Roman" w:hAnsi="Times New Roman"/>
+          <w:b/>
+          <w:bCs/>
+          <w:iCs/>
+          <w:sz w:val="24"/>
+          <w:szCs w:val="24"/>
+        </w:rPr>
+        <w:t>n log n), dominated by step 3. This makes the algorithm efficient for large inputs, as it scales well with the number of symbols.</w:t>
+      </w:r>
+    </w:p>
+    <w:p>
+      <w:pPr>
+        <w:spacing w:after="0" w:line="240" w:lineRule="auto"/>
+        <w:rPr>
+          <w:rFonts w:ascii="Times New Roman" w:eastAsia="Times New Roman" w:hAnsi="Times New Roman"/>
+          <w:b/>
+          <w:iCs/>
+          <w:sz w:val="24"/>
+          <w:szCs w:val="24"/>
+        </w:rPr>
+      </w:pPr>
+    </w:p>
+    <w:p>
+      <w:pPr>
+        <w:spacing w:after="0" w:line="240" w:lineRule="auto"/>
+        <w:rPr>
+          <w:rFonts w:ascii="Times New Roman" w:eastAsia="Times New Roman" w:hAnsi="Times New Roman"/>
+          <w:b/>
+          <w:iCs/>
+          <w:sz w:val="32"/>
+          <w:szCs w:val="32"/>
+          <w:u w:val="single"/>
+        </w:rPr>
+      </w:pPr>
+      <w:r>
+        <w:rPr>
+          <w:rFonts w:ascii="Times New Roman" w:eastAsia="Times New Roman" w:hAnsi="Times New Roman"/>
+          <w:b/>
+          <w:iCs/>
+          <w:sz w:val="32"/>
+          <w:szCs w:val="32"/>
+          <w:u w:val="single"/>
         </w:rPr>
         <w:t>Program(s)</w:t>
       </w:r>
@@ -2084,8 +2168,9 @@
           <w:rFonts w:ascii="Times New Roman" w:eastAsia="Times New Roman" w:hAnsi="Times New Roman"/>
           <w:b/>
           <w:iCs/>
-          <w:sz w:val="24"/>
-          <w:szCs w:val="24"/>
+          <w:sz w:val="32"/>
+          <w:szCs w:val="32"/>
+          <w:u w:val="single"/>
         </w:rPr>
         <w:t xml:space="preserve"> of </w:t>
       </w:r>
@@ -2094,8 +2179,9 @@
           <w:rFonts w:ascii="Times New Roman" w:eastAsia="Times New Roman" w:hAnsi="Times New Roman"/>
           <w:b/>
           <w:iCs/>
-          <w:sz w:val="24"/>
-          <w:szCs w:val="24"/>
+          <w:sz w:val="32"/>
+          <w:szCs w:val="32"/>
+          <w:u w:val="single"/>
         </w:rPr>
         <w:t>Huffman Algorithm</w:t>
       </w:r>
@@ -2104,8 +2190,9 @@
           <w:rFonts w:ascii="Times New Roman" w:eastAsia="Times New Roman" w:hAnsi="Times New Roman"/>
           <w:b/>
           <w:iCs/>
-          <w:sz w:val="24"/>
-          <w:szCs w:val="24"/>
+          <w:sz w:val="32"/>
+          <w:szCs w:val="32"/>
+          <w:u w:val="single"/>
         </w:rPr>
         <w:t>:</w:t>
       </w:r>
@@ -2486,6 +2573,7 @@
         <w:t>struct node *</w:t>
       </w:r>
       <w:proofErr w:type="spellStart"/>
+      <w:proofErr w:type="gramStart"/>
       <w:r>
         <w:rPr>
           <w:rFonts w:ascii="Courier New" w:eastAsia="Times New Roman" w:hAnsi="Courier New" w:cs="Courier New"/>
@@ -2503,7 +2591,17 @@
           <w:sz w:val="24"/>
           <w:szCs w:val="24"/>
         </w:rPr>
-        <w:t>(char data, int frequency)</w:t>
+        <w:t>(</w:t>
+      </w:r>
+      <w:proofErr w:type="gramEnd"/>
+      <w:r>
+        <w:rPr>
+          <w:rFonts w:ascii="Courier New" w:eastAsia="Times New Roman" w:hAnsi="Courier New" w:cs="Courier New"/>
+          <w:iCs/>
+          <w:sz w:val="24"/>
+          <w:szCs w:val="24"/>
+        </w:rPr>
+        <w:t>char data, int frequency)</w:t>
       </w:r>
     </w:p>
     <w:p>
@@ -2543,7 +2641,27 @@
           <w:sz w:val="24"/>
           <w:szCs w:val="24"/>
         </w:rPr>
-        <w:t xml:space="preserve">    struct node *temp = (struct node *)malloc(</w:t>
+        <w:t xml:space="preserve">    struct node *temp = (struct node </w:t>
+      </w:r>
+      <w:proofErr w:type="gramStart"/>
+      <w:r>
+        <w:rPr>
+          <w:rFonts w:ascii="Courier New" w:eastAsia="Times New Roman" w:hAnsi="Courier New" w:cs="Courier New"/>
+          <w:iCs/>
+          <w:sz w:val="24"/>
+          <w:szCs w:val="24"/>
+        </w:rPr>
+        <w:t>*)malloc</w:t>
+      </w:r>
+      <w:proofErr w:type="gramEnd"/>
+      <w:r>
+        <w:rPr>
+          <w:rFonts w:ascii="Courier New" w:eastAsia="Times New Roman" w:hAnsi="Courier New" w:cs="Courier New"/>
+          <w:iCs/>
+          <w:sz w:val="24"/>
+          <w:szCs w:val="24"/>
+        </w:rPr>
+        <w:t>(</w:t>
       </w:r>
       <w:proofErr w:type="spellStart"/>
       <w:r>
@@ -2709,6 +2827,7 @@
         <w:t>struct tree *</w:t>
       </w:r>
       <w:proofErr w:type="spellStart"/>
+      <w:proofErr w:type="gramStart"/>
       <w:r>
         <w:rPr>
           <w:rFonts w:ascii="Courier New" w:eastAsia="Times New Roman" w:hAnsi="Courier New" w:cs="Courier New"/>
@@ -2726,7 +2845,17 @@
           <w:sz w:val="24"/>
           <w:szCs w:val="24"/>
         </w:rPr>
-        <w:t>(int capacity)</w:t>
+        <w:t>(</w:t>
+      </w:r>
+      <w:proofErr w:type="gramEnd"/>
+      <w:r>
+        <w:rPr>
+          <w:rFonts w:ascii="Courier New" w:eastAsia="Times New Roman" w:hAnsi="Courier New" w:cs="Courier New"/>
+          <w:iCs/>
+          <w:sz w:val="24"/>
+          <w:szCs w:val="24"/>
+        </w:rPr>
+        <w:t>int capacity)</w:t>
       </w:r>
     </w:p>
     <w:p>
@@ -2786,7 +2915,27 @@
           <w:sz w:val="24"/>
           <w:szCs w:val="24"/>
         </w:rPr>
-        <w:t xml:space="preserve"> = (struct tree *)malloc(</w:t>
+        <w:t xml:space="preserve"> = (struct tree </w:t>
+      </w:r>
+      <w:proofErr w:type="gramStart"/>
+      <w:r>
+        <w:rPr>
+          <w:rFonts w:ascii="Courier New" w:eastAsia="Times New Roman" w:hAnsi="Courier New" w:cs="Courier New"/>
+          <w:iCs/>
+          <w:sz w:val="24"/>
+          <w:szCs w:val="24"/>
+        </w:rPr>
+        <w:t>*)malloc</w:t>
+      </w:r>
+      <w:proofErr w:type="gramEnd"/>
+      <w:r>
+        <w:rPr>
+          <w:rFonts w:ascii="Courier New" w:eastAsia="Times New Roman" w:hAnsi="Courier New" w:cs="Courier New"/>
+          <w:iCs/>
+          <w:sz w:val="24"/>
+          <w:szCs w:val="24"/>
+        </w:rPr>
+        <w:t>(</w:t>
       </w:r>
       <w:proofErr w:type="spellStart"/>
       <w:r>
@@ -2926,7 +3075,27 @@
           <w:sz w:val="24"/>
           <w:szCs w:val="24"/>
         </w:rPr>
-        <w:t>-&gt;array = (struct node **)malloc(</w:t>
+        <w:t>-&gt;array = (struct node *</w:t>
+      </w:r>
+      <w:proofErr w:type="gramStart"/>
+      <w:r>
+        <w:rPr>
+          <w:rFonts w:ascii="Courier New" w:eastAsia="Times New Roman" w:hAnsi="Courier New" w:cs="Courier New"/>
+          <w:iCs/>
+          <w:sz w:val="24"/>
+          <w:szCs w:val="24"/>
+        </w:rPr>
+        <w:t>*)malloc</w:t>
+      </w:r>
+      <w:proofErr w:type="gramEnd"/>
+      <w:r>
+        <w:rPr>
+          <w:rFonts w:ascii="Courier New" w:eastAsia="Times New Roman" w:hAnsi="Courier New" w:cs="Courier New"/>
+          <w:iCs/>
+          <w:sz w:val="24"/>
+          <w:szCs w:val="24"/>
+        </w:rPr>
+        <w:t>(</w:t>
       </w:r>
       <w:proofErr w:type="spellStart"/>
       <w:r>
@@ -3060,6 +3229,7 @@
         <w:t xml:space="preserve">void </w:t>
       </w:r>
       <w:proofErr w:type="spellStart"/>
+      <w:proofErr w:type="gramStart"/>
       <w:r>
         <w:rPr>
           <w:rFonts w:ascii="Courier New" w:eastAsia="Times New Roman" w:hAnsi="Courier New" w:cs="Courier New"/>
@@ -3077,7 +3247,17 @@
           <w:sz w:val="24"/>
           <w:szCs w:val="24"/>
         </w:rPr>
-        <w:t xml:space="preserve">(int </w:t>
+        <w:t>(</w:t>
+      </w:r>
+      <w:proofErr w:type="gramEnd"/>
+      <w:r>
+        <w:rPr>
+          <w:rFonts w:ascii="Courier New" w:eastAsia="Times New Roman" w:hAnsi="Courier New" w:cs="Courier New"/>
+          <w:iCs/>
+          <w:sz w:val="24"/>
+          <w:szCs w:val="24"/>
+        </w:rPr>
+        <w:t xml:space="preserve">int </w:t>
       </w:r>
       <w:proofErr w:type="spellStart"/>
       <w:r>
@@ -3419,7 +3599,27 @@
           <w:sz w:val="24"/>
           <w:szCs w:val="24"/>
         </w:rPr>
-        <w:t>void swap(struct node **a, struct node **b)</w:t>
+        <w:t xml:space="preserve">void </w:t>
+      </w:r>
+      <w:proofErr w:type="gramStart"/>
+      <w:r>
+        <w:rPr>
+          <w:rFonts w:ascii="Courier New" w:eastAsia="Times New Roman" w:hAnsi="Courier New" w:cs="Courier New"/>
+          <w:iCs/>
+          <w:sz w:val="24"/>
+          <w:szCs w:val="24"/>
+        </w:rPr>
+        <w:t>swap(</w:t>
+      </w:r>
+      <w:proofErr w:type="gramEnd"/>
+      <w:r>
+        <w:rPr>
+          <w:rFonts w:ascii="Courier New" w:eastAsia="Times New Roman" w:hAnsi="Courier New" w:cs="Courier New"/>
+          <w:iCs/>
+          <w:sz w:val="24"/>
+          <w:szCs w:val="24"/>
+        </w:rPr>
+        <w:t>struct node **a, struct node **b)</w:t>
       </w:r>
     </w:p>
     <w:p>
@@ -3553,6 +3753,7 @@
         <w:t xml:space="preserve">void </w:t>
       </w:r>
       <w:proofErr w:type="spellStart"/>
+      <w:proofErr w:type="gramStart"/>
       <w:r>
         <w:rPr>
           <w:rFonts w:ascii="Courier New" w:eastAsia="Times New Roman" w:hAnsi="Courier New" w:cs="Courier New"/>
@@ -3570,7 +3771,17 @@
           <w:sz w:val="24"/>
           <w:szCs w:val="24"/>
         </w:rPr>
-        <w:t>(struct tree *</w:t>
+        <w:t>(</w:t>
+      </w:r>
+      <w:proofErr w:type="gramEnd"/>
+      <w:r>
+        <w:rPr>
+          <w:rFonts w:ascii="Courier New" w:eastAsia="Times New Roman" w:hAnsi="Courier New" w:cs="Courier New"/>
+          <w:iCs/>
+          <w:sz w:val="24"/>
+          <w:szCs w:val="24"/>
+        </w:rPr>
+        <w:t>struct tree *</w:t>
       </w:r>
       <w:proofErr w:type="spellStart"/>
       <w:r>
@@ -4003,7 +4214,27 @@
           <w:sz w:val="24"/>
           <w:szCs w:val="24"/>
         </w:rPr>
-        <w:t xml:space="preserve">    if (smallest != </w:t>
+        <w:t xml:space="preserve">    if (</w:t>
+      </w:r>
+      <w:proofErr w:type="gramStart"/>
+      <w:r>
+        <w:rPr>
+          <w:rFonts w:ascii="Courier New" w:eastAsia="Times New Roman" w:hAnsi="Courier New" w:cs="Courier New"/>
+          <w:iCs/>
+          <w:sz w:val="24"/>
+          <w:szCs w:val="24"/>
+        </w:rPr>
+        <w:t>smallest !</w:t>
+      </w:r>
+      <w:proofErr w:type="gramEnd"/>
+      <w:r>
+        <w:rPr>
+          <w:rFonts w:ascii="Courier New" w:eastAsia="Times New Roman" w:hAnsi="Courier New" w:cs="Courier New"/>
+          <w:iCs/>
+          <w:sz w:val="24"/>
+          <w:szCs w:val="24"/>
+        </w:rPr>
+        <w:t xml:space="preserve">= </w:t>
       </w:r>
       <w:proofErr w:type="spellStart"/>
       <w:r>
@@ -4146,6 +4377,7 @@
         <w:t xml:space="preserve">        </w:t>
       </w:r>
       <w:proofErr w:type="spellStart"/>
+      <w:proofErr w:type="gramStart"/>
       <w:r>
         <w:rPr>
           <w:rFonts w:ascii="Courier New" w:eastAsia="Times New Roman" w:hAnsi="Courier New" w:cs="Courier New"/>
@@ -4166,6 +4398,7 @@
         <w:t>(</w:t>
       </w:r>
       <w:proofErr w:type="spellStart"/>
+      <w:proofErr w:type="gramEnd"/>
       <w:r>
         <w:rPr>
           <w:rFonts w:ascii="Courier New" w:eastAsia="Times New Roman" w:hAnsi="Courier New" w:cs="Courier New"/>
@@ -4246,6 +4479,7 @@
         <w:t xml:space="preserve">int </w:t>
       </w:r>
       <w:proofErr w:type="spellStart"/>
+      <w:proofErr w:type="gramStart"/>
       <w:r>
         <w:rPr>
           <w:rFonts w:ascii="Courier New" w:eastAsia="Times New Roman" w:hAnsi="Courier New" w:cs="Courier New"/>
@@ -4263,7 +4497,17 @@
           <w:sz w:val="24"/>
           <w:szCs w:val="24"/>
         </w:rPr>
-        <w:t>(struct tree *</w:t>
+        <w:t>(</w:t>
+      </w:r>
+      <w:proofErr w:type="gramEnd"/>
+      <w:r>
+        <w:rPr>
+          <w:rFonts w:ascii="Courier New" w:eastAsia="Times New Roman" w:hAnsi="Courier New" w:cs="Courier New"/>
+          <w:iCs/>
+          <w:sz w:val="24"/>
+          <w:szCs w:val="24"/>
+        </w:rPr>
+        <w:t>struct tree *</w:t>
       </w:r>
       <w:proofErr w:type="spellStart"/>
       <w:r>
@@ -4409,6 +4653,7 @@
         <w:t>struct node *</w:t>
       </w:r>
       <w:proofErr w:type="spellStart"/>
+      <w:proofErr w:type="gramStart"/>
       <w:r>
         <w:rPr>
           <w:rFonts w:ascii="Courier New" w:eastAsia="Times New Roman" w:hAnsi="Courier New" w:cs="Courier New"/>
@@ -4426,7 +4671,17 @@
           <w:sz w:val="24"/>
           <w:szCs w:val="24"/>
         </w:rPr>
-        <w:t>(struct tree *</w:t>
+        <w:t>(</w:t>
+      </w:r>
+      <w:proofErr w:type="gramEnd"/>
+      <w:r>
+        <w:rPr>
+          <w:rFonts w:ascii="Courier New" w:eastAsia="Times New Roman" w:hAnsi="Courier New" w:cs="Courier New"/>
+          <w:iCs/>
+          <w:sz w:val="24"/>
+          <w:szCs w:val="24"/>
+        </w:rPr>
+        <w:t>struct tree *</w:t>
       </w:r>
       <w:proofErr w:type="spellStart"/>
       <w:r>
@@ -4506,7 +4761,27 @@
           <w:sz w:val="24"/>
           <w:szCs w:val="24"/>
         </w:rPr>
-        <w:t>-&gt;array[0];</w:t>
+        <w:t>-&gt;</w:t>
+      </w:r>
+      <w:proofErr w:type="gramStart"/>
+      <w:r>
+        <w:rPr>
+          <w:rFonts w:ascii="Courier New" w:eastAsia="Times New Roman" w:hAnsi="Courier New" w:cs="Courier New"/>
+          <w:iCs/>
+          <w:sz w:val="24"/>
+          <w:szCs w:val="24"/>
+        </w:rPr>
+        <w:t>array[</w:t>
+      </w:r>
+      <w:proofErr w:type="gramEnd"/>
+      <w:r>
+        <w:rPr>
+          <w:rFonts w:ascii="Courier New" w:eastAsia="Times New Roman" w:hAnsi="Courier New" w:cs="Courier New"/>
+          <w:iCs/>
+          <w:sz w:val="24"/>
+          <w:szCs w:val="24"/>
+        </w:rPr>
+        <w:t>0];</w:t>
       </w:r>
     </w:p>
     <w:p>
@@ -4546,7 +4821,27 @@
           <w:sz w:val="24"/>
           <w:szCs w:val="24"/>
         </w:rPr>
-        <w:t xml:space="preserve">-&gt;array[0] = </w:t>
+        <w:t>-&gt;</w:t>
+      </w:r>
+      <w:proofErr w:type="gramStart"/>
+      <w:r>
+        <w:rPr>
+          <w:rFonts w:ascii="Courier New" w:eastAsia="Times New Roman" w:hAnsi="Courier New" w:cs="Courier New"/>
+          <w:iCs/>
+          <w:sz w:val="24"/>
+          <w:szCs w:val="24"/>
+        </w:rPr>
+        <w:t>array[</w:t>
+      </w:r>
+      <w:proofErr w:type="gramEnd"/>
+      <w:r>
+        <w:rPr>
+          <w:rFonts w:ascii="Courier New" w:eastAsia="Times New Roman" w:hAnsi="Courier New" w:cs="Courier New"/>
+          <w:iCs/>
+          <w:sz w:val="24"/>
+          <w:szCs w:val="24"/>
+        </w:rPr>
+        <w:t xml:space="preserve">0] = </w:t>
       </w:r>
       <w:proofErr w:type="spellStart"/>
       <w:r>
@@ -4660,6 +4955,7 @@
         <w:t xml:space="preserve">    </w:t>
       </w:r>
       <w:proofErr w:type="spellStart"/>
+      <w:proofErr w:type="gramStart"/>
       <w:r>
         <w:rPr>
           <w:rFonts w:ascii="Courier New" w:eastAsia="Times New Roman" w:hAnsi="Courier New" w:cs="Courier New"/>
@@ -4680,6 +4976,7 @@
         <w:t>(</w:t>
       </w:r>
       <w:proofErr w:type="spellStart"/>
+      <w:proofErr w:type="gramEnd"/>
       <w:r>
         <w:rPr>
           <w:rFonts w:ascii="Courier New" w:eastAsia="Times New Roman" w:hAnsi="Courier New" w:cs="Courier New"/>
@@ -4782,6 +5079,7 @@
         <w:t xml:space="preserve">void </w:t>
       </w:r>
       <w:proofErr w:type="spellStart"/>
+      <w:proofErr w:type="gramStart"/>
       <w:r>
         <w:rPr>
           <w:rFonts w:ascii="Courier New" w:eastAsia="Times New Roman" w:hAnsi="Courier New" w:cs="Courier New"/>
@@ -4799,7 +5097,17 @@
           <w:sz w:val="24"/>
           <w:szCs w:val="24"/>
         </w:rPr>
-        <w:t>(struct tree *</w:t>
+        <w:t>(</w:t>
+      </w:r>
+      <w:proofErr w:type="gramEnd"/>
+      <w:r>
+        <w:rPr>
+          <w:rFonts w:ascii="Courier New" w:eastAsia="Times New Roman" w:hAnsi="Courier New" w:cs="Courier New"/>
+          <w:iCs/>
+          <w:sz w:val="24"/>
+          <w:szCs w:val="24"/>
+        </w:rPr>
+        <w:t>struct tree *</w:t>
       </w:r>
       <w:proofErr w:type="spellStart"/>
       <w:r>
@@ -5050,7 +5358,27 @@
           <w:sz w:val="24"/>
           <w:szCs w:val="24"/>
         </w:rPr>
-        <w:t>-&gt;array[(</w:t>
+        <w:t>-&gt;</w:t>
+      </w:r>
+      <w:proofErr w:type="gramStart"/>
+      <w:r>
+        <w:rPr>
+          <w:rFonts w:ascii="Courier New" w:eastAsia="Times New Roman" w:hAnsi="Courier New" w:cs="Courier New"/>
+          <w:iCs/>
+          <w:sz w:val="24"/>
+          <w:szCs w:val="24"/>
+        </w:rPr>
+        <w:t>array[</w:t>
+      </w:r>
+      <w:proofErr w:type="gramEnd"/>
+      <w:r>
+        <w:rPr>
+          <w:rFonts w:ascii="Courier New" w:eastAsia="Times New Roman" w:hAnsi="Courier New" w:cs="Courier New"/>
+          <w:iCs/>
+          <w:sz w:val="24"/>
+          <w:szCs w:val="24"/>
+        </w:rPr>
+        <w:t>(</w:t>
       </w:r>
       <w:proofErr w:type="spellStart"/>
       <w:r>
@@ -5170,7 +5498,27 @@
           <w:sz w:val="24"/>
           <w:szCs w:val="24"/>
         </w:rPr>
-        <w:t>-&gt;array[(</w:t>
+        <w:t>-&gt;</w:t>
+      </w:r>
+      <w:proofErr w:type="gramStart"/>
+      <w:r>
+        <w:rPr>
+          <w:rFonts w:ascii="Courier New" w:eastAsia="Times New Roman" w:hAnsi="Courier New" w:cs="Courier New"/>
+          <w:iCs/>
+          <w:sz w:val="24"/>
+          <w:szCs w:val="24"/>
+        </w:rPr>
+        <w:t>array[</w:t>
+      </w:r>
+      <w:proofErr w:type="gramEnd"/>
+      <w:r>
+        <w:rPr>
+          <w:rFonts w:ascii="Courier New" w:eastAsia="Times New Roman" w:hAnsi="Courier New" w:cs="Courier New"/>
+          <w:iCs/>
+          <w:sz w:val="24"/>
+          <w:szCs w:val="24"/>
+        </w:rPr>
+        <w:t>(</w:t>
       </w:r>
       <w:proofErr w:type="spellStart"/>
       <w:r>
@@ -5415,6 +5763,7 @@
         <w:t xml:space="preserve">void </w:t>
       </w:r>
       <w:proofErr w:type="spellStart"/>
+      <w:proofErr w:type="gramStart"/>
       <w:r>
         <w:rPr>
           <w:rFonts w:ascii="Courier New" w:eastAsia="Times New Roman" w:hAnsi="Courier New" w:cs="Courier New"/>
@@ -5432,7 +5781,17 @@
           <w:sz w:val="24"/>
           <w:szCs w:val="24"/>
         </w:rPr>
-        <w:t>(struct tree *</w:t>
+        <w:t>(</w:t>
+      </w:r>
+      <w:proofErr w:type="gramEnd"/>
+      <w:r>
+        <w:rPr>
+          <w:rFonts w:ascii="Courier New" w:eastAsia="Times New Roman" w:hAnsi="Courier New" w:cs="Courier New"/>
+          <w:iCs/>
+          <w:sz w:val="24"/>
+          <w:szCs w:val="24"/>
+        </w:rPr>
+        <w:t>struct tree *</w:t>
       </w:r>
       <w:proofErr w:type="spellStart"/>
       <w:r>
@@ -5666,6 +6025,7 @@
         <w:t xml:space="preserve">        </w:t>
       </w:r>
       <w:proofErr w:type="spellStart"/>
+      <w:proofErr w:type="gramStart"/>
       <w:r>
         <w:rPr>
           <w:rFonts w:ascii="Courier New" w:eastAsia="Times New Roman" w:hAnsi="Courier New" w:cs="Courier New"/>
@@ -5686,6 +6046,7 @@
         <w:t>(</w:t>
       </w:r>
       <w:proofErr w:type="spellStart"/>
+      <w:proofErr w:type="gramEnd"/>
       <w:r>
         <w:rPr>
           <w:rFonts w:ascii="Courier New" w:eastAsia="Times New Roman" w:hAnsi="Courier New" w:cs="Courier New"/>
@@ -5777,6 +6138,7 @@
         <w:t xml:space="preserve">int </w:t>
       </w:r>
       <w:proofErr w:type="spellStart"/>
+      <w:proofErr w:type="gramStart"/>
       <w:r>
         <w:rPr>
           <w:rFonts w:ascii="Courier New" w:eastAsia="Times New Roman" w:hAnsi="Courier New" w:cs="Courier New"/>
@@ -5794,7 +6156,17 @@
           <w:sz w:val="24"/>
           <w:szCs w:val="24"/>
         </w:rPr>
-        <w:t>(struct node *root)</w:t>
+        <w:t>(</w:t>
+      </w:r>
+      <w:proofErr w:type="gramEnd"/>
+      <w:r>
+        <w:rPr>
+          <w:rFonts w:ascii="Courier New" w:eastAsia="Times New Roman" w:hAnsi="Courier New" w:cs="Courier New"/>
+          <w:iCs/>
+          <w:sz w:val="24"/>
+          <w:szCs w:val="24"/>
+        </w:rPr>
+        <w:t>struct node *root)</w:t>
       </w:r>
     </w:p>
     <w:p>
@@ -5834,7 +6206,27 @@
           <w:sz w:val="24"/>
           <w:szCs w:val="24"/>
         </w:rPr>
-        <w:t xml:space="preserve">    return !(root-&gt;l) &amp;&amp; !(root-&gt;r);</w:t>
+        <w:t xml:space="preserve">    </w:t>
+      </w:r>
+      <w:proofErr w:type="gramStart"/>
+      <w:r>
+        <w:rPr>
+          <w:rFonts w:ascii="Courier New" w:eastAsia="Times New Roman" w:hAnsi="Courier New" w:cs="Courier New"/>
+          <w:iCs/>
+          <w:sz w:val="24"/>
+          <w:szCs w:val="24"/>
+        </w:rPr>
+        <w:t>return !</w:t>
+      </w:r>
+      <w:proofErr w:type="gramEnd"/>
+      <w:r>
+        <w:rPr>
+          <w:rFonts w:ascii="Courier New" w:eastAsia="Times New Roman" w:hAnsi="Courier New" w:cs="Courier New"/>
+          <w:iCs/>
+          <w:sz w:val="24"/>
+          <w:szCs w:val="24"/>
+        </w:rPr>
+        <w:t>(root-&gt;l) &amp;&amp; !(root-&gt;r);</w:t>
       </w:r>
     </w:p>
     <w:p>
@@ -5888,6 +6280,7 @@
         <w:t>struct tree *</w:t>
       </w:r>
       <w:proofErr w:type="spellStart"/>
+      <w:proofErr w:type="gramStart"/>
       <w:r>
         <w:rPr>
           <w:rFonts w:ascii="Courier New" w:eastAsia="Times New Roman" w:hAnsi="Courier New" w:cs="Courier New"/>
@@ -5905,7 +6298,17 @@
           <w:sz w:val="24"/>
           <w:szCs w:val="24"/>
         </w:rPr>
-        <w:t>(char data[], int frequency[], int size)</w:t>
+        <w:t>(</w:t>
+      </w:r>
+      <w:proofErr w:type="gramEnd"/>
+      <w:r>
+        <w:rPr>
+          <w:rFonts w:ascii="Courier New" w:eastAsia="Times New Roman" w:hAnsi="Courier New" w:cs="Courier New"/>
+          <w:iCs/>
+          <w:sz w:val="24"/>
+          <w:szCs w:val="24"/>
+        </w:rPr>
+        <w:t>char data[], int frequency[], int size)</w:t>
       </w:r>
     </w:p>
     <w:p>
@@ -6413,6 +6816,7 @@
         <w:t>struct node *</w:t>
       </w:r>
       <w:proofErr w:type="spellStart"/>
+      <w:proofErr w:type="gramStart"/>
       <w:r>
         <w:rPr>
           <w:rFonts w:ascii="Courier New" w:eastAsia="Times New Roman" w:hAnsi="Courier New" w:cs="Courier New"/>
@@ -6430,7 +6834,17 @@
           <w:sz w:val="24"/>
           <w:szCs w:val="24"/>
         </w:rPr>
-        <w:t>(char data[], int frequency[], int size)</w:t>
+        <w:t>(</w:t>
+      </w:r>
+      <w:proofErr w:type="gramEnd"/>
+      <w:r>
+        <w:rPr>
+          <w:rFonts w:ascii="Courier New" w:eastAsia="Times New Roman" w:hAnsi="Courier New" w:cs="Courier New"/>
+          <w:iCs/>
+          <w:sz w:val="24"/>
+          <w:szCs w:val="24"/>
+        </w:rPr>
+        <w:t>char data[], int frequency[], int size)</w:t>
       </w:r>
     </w:p>
     <w:p>
@@ -6513,6 +6927,7 @@
         <w:t xml:space="preserve"> = </w:t>
       </w:r>
       <w:proofErr w:type="spellStart"/>
+      <w:proofErr w:type="gramStart"/>
       <w:r>
         <w:rPr>
           <w:rFonts w:ascii="Courier New" w:eastAsia="Times New Roman" w:hAnsi="Courier New" w:cs="Courier New"/>
@@ -6530,38 +6945,58 @@
           <w:sz w:val="24"/>
           <w:szCs w:val="24"/>
         </w:rPr>
-        <w:t>(data, frequency, size);</w:t>
-      </w:r>
-    </w:p>
-    <w:p>
-      <w:pPr>
-        <w:spacing w:after="0" w:line="240" w:lineRule="auto"/>
-        <w:rPr>
-          <w:rFonts w:ascii="Courier New" w:eastAsia="Times New Roman" w:hAnsi="Courier New" w:cs="Courier New"/>
-          <w:iCs/>
-          <w:sz w:val="24"/>
-          <w:szCs w:val="24"/>
-        </w:rPr>
-      </w:pPr>
-    </w:p>
-    <w:p>
-      <w:pPr>
-        <w:spacing w:after="0" w:line="240" w:lineRule="auto"/>
-        <w:rPr>
-          <w:rFonts w:ascii="Courier New" w:eastAsia="Times New Roman" w:hAnsi="Courier New" w:cs="Courier New"/>
-          <w:iCs/>
-          <w:sz w:val="24"/>
-          <w:szCs w:val="24"/>
-        </w:rPr>
-      </w:pPr>
-      <w:r>
-        <w:rPr>
-          <w:rFonts w:ascii="Courier New" w:eastAsia="Times New Roman" w:hAnsi="Courier New" w:cs="Courier New"/>
-          <w:iCs/>
-          <w:sz w:val="24"/>
-          <w:szCs w:val="24"/>
-        </w:rPr>
-        <w:t xml:space="preserve">    while (!</w:t>
+        <w:t>(</w:t>
+      </w:r>
+      <w:proofErr w:type="gramEnd"/>
+      <w:r>
+        <w:rPr>
+          <w:rFonts w:ascii="Courier New" w:eastAsia="Times New Roman" w:hAnsi="Courier New" w:cs="Courier New"/>
+          <w:iCs/>
+          <w:sz w:val="24"/>
+          <w:szCs w:val="24"/>
+        </w:rPr>
+        <w:t>data, frequency, size);</w:t>
+      </w:r>
+    </w:p>
+    <w:p>
+      <w:pPr>
+        <w:spacing w:after="0" w:line="240" w:lineRule="auto"/>
+        <w:rPr>
+          <w:rFonts w:ascii="Courier New" w:eastAsia="Times New Roman" w:hAnsi="Courier New" w:cs="Courier New"/>
+          <w:iCs/>
+          <w:sz w:val="24"/>
+          <w:szCs w:val="24"/>
+        </w:rPr>
+      </w:pPr>
+    </w:p>
+    <w:p>
+      <w:pPr>
+        <w:spacing w:after="0" w:line="240" w:lineRule="auto"/>
+        <w:rPr>
+          <w:rFonts w:ascii="Courier New" w:eastAsia="Times New Roman" w:hAnsi="Courier New" w:cs="Courier New"/>
+          <w:iCs/>
+          <w:sz w:val="24"/>
+          <w:szCs w:val="24"/>
+        </w:rPr>
+      </w:pPr>
+      <w:r>
+        <w:rPr>
+          <w:rFonts w:ascii="Courier New" w:eastAsia="Times New Roman" w:hAnsi="Courier New" w:cs="Courier New"/>
+          <w:iCs/>
+          <w:sz w:val="24"/>
+          <w:szCs w:val="24"/>
+        </w:rPr>
+        <w:t xml:space="preserve">    while </w:t>
+      </w:r>
+      <w:proofErr w:type="gramStart"/>
+      <w:r>
+        <w:rPr>
+          <w:rFonts w:ascii="Courier New" w:eastAsia="Times New Roman" w:hAnsi="Courier New" w:cs="Courier New"/>
+          <w:iCs/>
+          <w:sz w:val="24"/>
+          <w:szCs w:val="24"/>
+        </w:rPr>
+        <w:t>(!</w:t>
       </w:r>
       <w:proofErr w:type="spellStart"/>
       <w:r>
@@ -6574,6 +7009,7 @@
         <w:t>checkSizeOne</w:t>
       </w:r>
       <w:proofErr w:type="spellEnd"/>
+      <w:proofErr w:type="gramEnd"/>
       <w:r>
         <w:rPr>
           <w:rFonts w:ascii="Courier New" w:eastAsia="Times New Roman" w:hAnsi="Courier New" w:cs="Courier New"/>
@@ -6775,6 +7211,7 @@
         <w:t xml:space="preserve">        top = </w:t>
       </w:r>
       <w:proofErr w:type="spellStart"/>
+      <w:proofErr w:type="gramStart"/>
       <w:r>
         <w:rPr>
           <w:rFonts w:ascii="Courier New" w:eastAsia="Times New Roman" w:hAnsi="Courier New" w:cs="Courier New"/>
@@ -6792,7 +7229,17 @@
           <w:sz w:val="24"/>
           <w:szCs w:val="24"/>
         </w:rPr>
-        <w:t>('$', l-&gt;frequency + r-&gt;frequency);</w:t>
+        <w:t>(</w:t>
+      </w:r>
+      <w:proofErr w:type="gramEnd"/>
+      <w:r>
+        <w:rPr>
+          <w:rFonts w:ascii="Courier New" w:eastAsia="Times New Roman" w:hAnsi="Courier New" w:cs="Courier New"/>
+          <w:iCs/>
+          <w:sz w:val="24"/>
+          <w:szCs w:val="24"/>
+        </w:rPr>
+        <w:t>'$', l-&gt;frequency + r-&gt;frequency);</w:t>
       </w:r>
     </w:p>
     <w:p>
@@ -6877,6 +7324,7 @@
         <w:t xml:space="preserve">        </w:t>
       </w:r>
       <w:proofErr w:type="spellStart"/>
+      <w:proofErr w:type="gramStart"/>
       <w:r>
         <w:rPr>
           <w:rFonts w:ascii="Courier New" w:eastAsia="Times New Roman" w:hAnsi="Courier New" w:cs="Courier New"/>
@@ -6897,6 +7345,7 @@
         <w:t>(</w:t>
       </w:r>
       <w:proofErr w:type="spellStart"/>
+      <w:proofErr w:type="gramEnd"/>
       <w:r>
         <w:rPr>
           <w:rFonts w:ascii="Courier New" w:eastAsia="Times New Roman" w:hAnsi="Courier New" w:cs="Courier New"/>
@@ -7048,6 +7497,7 @@
         <w:t xml:space="preserve">void </w:t>
       </w:r>
       <w:proofErr w:type="spellStart"/>
+      <w:proofErr w:type="gramStart"/>
       <w:r>
         <w:rPr>
           <w:rFonts w:ascii="Courier New" w:eastAsia="Times New Roman" w:hAnsi="Courier New" w:cs="Courier New"/>
@@ -7065,7 +7515,17 @@
           <w:sz w:val="24"/>
           <w:szCs w:val="24"/>
         </w:rPr>
-        <w:t xml:space="preserve">(struct node *root, int </w:t>
+        <w:t>(</w:t>
+      </w:r>
+      <w:proofErr w:type="gramEnd"/>
+      <w:r>
+        <w:rPr>
+          <w:rFonts w:ascii="Courier New" w:eastAsia="Times New Roman" w:hAnsi="Courier New" w:cs="Courier New"/>
+          <w:iCs/>
+          <w:sz w:val="24"/>
+          <w:szCs w:val="24"/>
+        </w:rPr>
+        <w:t xml:space="preserve">struct node *root, int </w:t>
       </w:r>
       <w:proofErr w:type="spellStart"/>
       <w:r>
@@ -7536,7 +7996,27 @@
           <w:sz w:val="24"/>
           <w:szCs w:val="24"/>
         </w:rPr>
-        <w:t xml:space="preserve"> &lt;&lt; root-&gt;data &lt;&lt; "  | ";</w:t>
+        <w:t xml:space="preserve"> &lt;&lt; root-&gt;data &lt;&lt; </w:t>
+      </w:r>
+      <w:proofErr w:type="gramStart"/>
+      <w:r>
+        <w:rPr>
+          <w:rFonts w:ascii="Courier New" w:eastAsia="Times New Roman" w:hAnsi="Courier New" w:cs="Courier New"/>
+          <w:iCs/>
+          <w:sz w:val="24"/>
+          <w:szCs w:val="24"/>
+        </w:rPr>
+        <w:t>"  |</w:t>
+      </w:r>
+      <w:proofErr w:type="gramEnd"/>
+      <w:r>
+        <w:rPr>
+          <w:rFonts w:ascii="Courier New" w:eastAsia="Times New Roman" w:hAnsi="Courier New" w:cs="Courier New"/>
+          <w:iCs/>
+          <w:sz w:val="24"/>
+          <w:szCs w:val="24"/>
+        </w:rPr>
+        <w:t xml:space="preserve"> ";</w:t>
       </w:r>
     </w:p>
     <w:p>
@@ -7559,6 +8039,7 @@
         <w:t xml:space="preserve">        </w:t>
       </w:r>
       <w:proofErr w:type="spellStart"/>
+      <w:proofErr w:type="gramStart"/>
       <w:r>
         <w:rPr>
           <w:rFonts w:ascii="Courier New" w:eastAsia="Times New Roman" w:hAnsi="Courier New" w:cs="Courier New"/>
@@ -7579,6 +8060,7 @@
         <w:t>(</w:t>
       </w:r>
       <w:proofErr w:type="spellStart"/>
+      <w:proofErr w:type="gramEnd"/>
       <w:r>
         <w:rPr>
           <w:rFonts w:ascii="Courier New" w:eastAsia="Times New Roman" w:hAnsi="Courier New" w:cs="Courier New"/>
@@ -7670,6 +8152,7 @@
         <w:t xml:space="preserve">void </w:t>
       </w:r>
       <w:proofErr w:type="spellStart"/>
+      <w:proofErr w:type="gramStart"/>
       <w:r>
         <w:rPr>
           <w:rFonts w:ascii="Courier New" w:eastAsia="Times New Roman" w:hAnsi="Courier New" w:cs="Courier New"/>
@@ -7687,7 +8170,17 @@
           <w:sz w:val="24"/>
           <w:szCs w:val="24"/>
         </w:rPr>
-        <w:t>(char data[], int frequency[], int size)</w:t>
+        <w:t>(</w:t>
+      </w:r>
+      <w:proofErr w:type="gramEnd"/>
+      <w:r>
+        <w:rPr>
+          <w:rFonts w:ascii="Courier New" w:eastAsia="Times New Roman" w:hAnsi="Courier New" w:cs="Courier New"/>
+          <w:iCs/>
+          <w:sz w:val="24"/>
+          <w:szCs w:val="24"/>
+        </w:rPr>
+        <w:t>char data[], int frequency[], int size)</w:t>
       </w:r>
     </w:p>
     <w:p>
@@ -7731,6 +8224,7 @@
         <w:t xml:space="preserve">    struct node *root = </w:t>
       </w:r>
       <w:proofErr w:type="spellStart"/>
+      <w:proofErr w:type="gramStart"/>
       <w:r>
         <w:rPr>
           <w:rFonts w:ascii="Courier New" w:eastAsia="Times New Roman" w:hAnsi="Courier New" w:cs="Courier New"/>
@@ -7748,7 +8242,17 @@
           <w:sz w:val="24"/>
           <w:szCs w:val="24"/>
         </w:rPr>
-        <w:t>(data, frequency, size);</w:t>
+        <w:t>(</w:t>
+      </w:r>
+      <w:proofErr w:type="gramEnd"/>
+      <w:r>
+        <w:rPr>
+          <w:rFonts w:ascii="Courier New" w:eastAsia="Times New Roman" w:hAnsi="Courier New" w:cs="Courier New"/>
+          <w:iCs/>
+          <w:sz w:val="24"/>
+          <w:szCs w:val="24"/>
+        </w:rPr>
+        <w:t>data, frequency, size);</w:t>
       </w:r>
     </w:p>
     <w:p>
@@ -7771,6 +8275,7 @@
         <w:t xml:space="preserve">    int </w:t>
       </w:r>
       <w:proofErr w:type="spellStart"/>
+      <w:proofErr w:type="gramStart"/>
       <w:r>
         <w:rPr>
           <w:rFonts w:ascii="Courier New" w:eastAsia="Times New Roman" w:hAnsi="Courier New" w:cs="Courier New"/>
@@ -7788,7 +8293,17 @@
           <w:sz w:val="24"/>
           <w:szCs w:val="24"/>
         </w:rPr>
-        <w:t>[MAX_TREE_HT], top = 0;</w:t>
+        <w:t>[</w:t>
+      </w:r>
+      <w:proofErr w:type="gramEnd"/>
+      <w:r>
+        <w:rPr>
+          <w:rFonts w:ascii="Courier New" w:eastAsia="Times New Roman" w:hAnsi="Courier New" w:cs="Courier New"/>
+          <w:iCs/>
+          <w:sz w:val="24"/>
+          <w:szCs w:val="24"/>
+        </w:rPr>
+        <w:t>MAX_TREE_HT], top = 0;</w:t>
       </w:r>
     </w:p>
     <w:p>
@@ -7811,6 +8326,7 @@
         <w:t xml:space="preserve">    </w:t>
       </w:r>
       <w:proofErr w:type="spellStart"/>
+      <w:proofErr w:type="gramStart"/>
       <w:r>
         <w:rPr>
           <w:rFonts w:ascii="Courier New" w:eastAsia="Times New Roman" w:hAnsi="Courier New" w:cs="Courier New"/>
@@ -7828,7 +8344,17 @@
           <w:sz w:val="24"/>
           <w:szCs w:val="24"/>
         </w:rPr>
-        <w:t xml:space="preserve">(root, </w:t>
+        <w:t>(</w:t>
+      </w:r>
+      <w:proofErr w:type="gramEnd"/>
+      <w:r>
+        <w:rPr>
+          <w:rFonts w:ascii="Courier New" w:eastAsia="Times New Roman" w:hAnsi="Courier New" w:cs="Courier New"/>
+          <w:iCs/>
+          <w:sz w:val="24"/>
+          <w:szCs w:val="24"/>
+        </w:rPr>
+        <w:t xml:space="preserve">root, </w:t>
       </w:r>
       <w:proofErr w:type="spellStart"/>
       <w:r>
@@ -7899,7 +8425,27 @@
           <w:sz w:val="24"/>
           <w:szCs w:val="24"/>
         </w:rPr>
-        <w:t>int main()</w:t>
+        <w:t xml:space="preserve">int </w:t>
+      </w:r>
+      <w:proofErr w:type="gramStart"/>
+      <w:r>
+        <w:rPr>
+          <w:rFonts w:ascii="Courier New" w:eastAsia="Times New Roman" w:hAnsi="Courier New" w:cs="Courier New"/>
+          <w:iCs/>
+          <w:sz w:val="24"/>
+          <w:szCs w:val="24"/>
+        </w:rPr>
+        <w:t>main(</w:t>
+      </w:r>
+      <w:proofErr w:type="gramEnd"/>
+      <w:r>
+        <w:rPr>
+          <w:rFonts w:ascii="Courier New" w:eastAsia="Times New Roman" w:hAnsi="Courier New" w:cs="Courier New"/>
+          <w:iCs/>
+          <w:sz w:val="24"/>
+          <w:szCs w:val="24"/>
+        </w:rPr>
+        <w:t>)</w:t>
       </w:r>
     </w:p>
     <w:p>
@@ -7942,6 +8488,7 @@
         <w:t xml:space="preserve">    char </w:t>
       </w:r>
       <w:proofErr w:type="spellStart"/>
+      <w:proofErr w:type="gramStart"/>
       <w:r>
         <w:rPr>
           <w:rFonts w:ascii="Courier New" w:eastAsia="Times New Roman" w:hAnsi="Courier New" w:cs="Courier New"/>
@@ -7959,27 +8506,57 @@
           <w:sz w:val="24"/>
           <w:szCs w:val="24"/>
         </w:rPr>
-        <w:t>[] = {'A', 'B', 'C', 'D'};</w:t>
-      </w:r>
-    </w:p>
-    <w:p>
-      <w:pPr>
-        <w:spacing w:after="0" w:line="240" w:lineRule="auto"/>
-        <w:rPr>
-          <w:rFonts w:ascii="Courier New" w:eastAsia="Times New Roman" w:hAnsi="Courier New" w:cs="Courier New"/>
-          <w:iCs/>
-          <w:sz w:val="24"/>
-          <w:szCs w:val="24"/>
-        </w:rPr>
-      </w:pPr>
-      <w:r>
-        <w:rPr>
-          <w:rFonts w:ascii="Courier New" w:eastAsia="Times New Roman" w:hAnsi="Courier New" w:cs="Courier New"/>
-          <w:iCs/>
-          <w:sz w:val="24"/>
-          <w:szCs w:val="24"/>
-        </w:rPr>
-        <w:t xml:space="preserve">    int frequency[] = {5, 1, 6, 3};</w:t>
+        <w:t>[</w:t>
+      </w:r>
+      <w:proofErr w:type="gramEnd"/>
+      <w:r>
+        <w:rPr>
+          <w:rFonts w:ascii="Courier New" w:eastAsia="Times New Roman" w:hAnsi="Courier New" w:cs="Courier New"/>
+          <w:iCs/>
+          <w:sz w:val="24"/>
+          <w:szCs w:val="24"/>
+        </w:rPr>
+        <w:t>] = {'A', 'B', 'C', 'D'};</w:t>
+      </w:r>
+    </w:p>
+    <w:p>
+      <w:pPr>
+        <w:spacing w:after="0" w:line="240" w:lineRule="auto"/>
+        <w:rPr>
+          <w:rFonts w:ascii="Courier New" w:eastAsia="Times New Roman" w:hAnsi="Courier New" w:cs="Courier New"/>
+          <w:iCs/>
+          <w:sz w:val="24"/>
+          <w:szCs w:val="24"/>
+        </w:rPr>
+      </w:pPr>
+      <w:r>
+        <w:rPr>
+          <w:rFonts w:ascii="Courier New" w:eastAsia="Times New Roman" w:hAnsi="Courier New" w:cs="Courier New"/>
+          <w:iCs/>
+          <w:sz w:val="24"/>
+          <w:szCs w:val="24"/>
+        </w:rPr>
+        <w:t xml:space="preserve">    int </w:t>
+      </w:r>
+      <w:proofErr w:type="gramStart"/>
+      <w:r>
+        <w:rPr>
+          <w:rFonts w:ascii="Courier New" w:eastAsia="Times New Roman" w:hAnsi="Courier New" w:cs="Courier New"/>
+          <w:iCs/>
+          <w:sz w:val="24"/>
+          <w:szCs w:val="24"/>
+        </w:rPr>
+        <w:t>frequency[</w:t>
+      </w:r>
+      <w:proofErr w:type="gramEnd"/>
+      <w:r>
+        <w:rPr>
+          <w:rFonts w:ascii="Courier New" w:eastAsia="Times New Roman" w:hAnsi="Courier New" w:cs="Courier New"/>
+          <w:iCs/>
+          <w:sz w:val="24"/>
+          <w:szCs w:val="24"/>
+        </w:rPr>
+        <w:t>] = {5, 1, 6, 3};</w:t>
       </w:r>
     </w:p>
     <w:p>
@@ -8062,6 +8639,7 @@
         <w:t>(</w:t>
       </w:r>
       <w:proofErr w:type="spellStart"/>
+      <w:proofErr w:type="gramStart"/>
       <w:r>
         <w:rPr>
           <w:rFonts w:ascii="Courier New" w:eastAsia="Times New Roman" w:hAnsi="Courier New" w:cs="Courier New"/>
@@ -8079,7 +8657,17 @@
           <w:sz w:val="24"/>
           <w:szCs w:val="24"/>
         </w:rPr>
-        <w:t>[0]);</w:t>
+        <w:t>[</w:t>
+      </w:r>
+      <w:proofErr w:type="gramEnd"/>
+      <w:r>
+        <w:rPr>
+          <w:rFonts w:ascii="Courier New" w:eastAsia="Times New Roman" w:hAnsi="Courier New" w:cs="Courier New"/>
+          <w:iCs/>
+          <w:sz w:val="24"/>
+          <w:szCs w:val="24"/>
+        </w:rPr>
+        <w:t>0]);</w:t>
       </w:r>
     </w:p>
     <w:p>
@@ -8182,6 +8770,7 @@
         <w:t xml:space="preserve">    </w:t>
       </w:r>
       <w:proofErr w:type="spellStart"/>
+      <w:proofErr w:type="gramStart"/>
       <w:r>
         <w:rPr>
           <w:rFonts w:ascii="Courier New" w:eastAsia="Times New Roman" w:hAnsi="Courier New" w:cs="Courier New"/>
@@ -8202,6 +8791,7 @@
         <w:t>(</w:t>
       </w:r>
       <w:proofErr w:type="spellStart"/>
+      <w:proofErr w:type="gramEnd"/>
       <w:r>
         <w:rPr>
           <w:rFonts w:ascii="Courier New" w:eastAsia="Times New Roman" w:hAnsi="Courier New" w:cs="Courier New"/>
@@ -8272,37 +8862,30 @@
           <w:rFonts w:ascii="Times New Roman" w:eastAsia="Times New Roman" w:hAnsi="Times New Roman"/>
           <w:b/>
           <w:iCs/>
-          <w:sz w:val="24"/>
-          <w:szCs w:val="24"/>
-        </w:rPr>
-      </w:pPr>
-      <w:r>
-        <w:rPr>
-          <w:rFonts w:ascii="Times New Roman" w:eastAsia="Times New Roman" w:hAnsi="Times New Roman"/>
-          <w:b/>
-          <w:iCs/>
-          <w:sz w:val="24"/>
-          <w:szCs w:val="24"/>
-        </w:rPr>
-        <w:t>Output(o</w:t>
-      </w:r>
-      <w:r>
-        <w:rPr>
-          <w:rFonts w:ascii="Times New Roman" w:eastAsia="Times New Roman" w:hAnsi="Times New Roman"/>
-          <w:b/>
-          <w:iCs/>
-          <w:sz w:val="24"/>
-          <w:szCs w:val="24"/>
-        </w:rPr>
-        <w:t>)</w:t>
-      </w:r>
-      <w:r>
-        <w:rPr>
-          <w:rFonts w:ascii="Times New Roman" w:eastAsia="Times New Roman" w:hAnsi="Times New Roman"/>
-          <w:b/>
-          <w:iCs/>
-          <w:sz w:val="24"/>
-          <w:szCs w:val="24"/>
+          <w:sz w:val="32"/>
+          <w:szCs w:val="32"/>
+          <w:u w:val="single"/>
+        </w:rPr>
+      </w:pPr>
+      <w:r>
+        <w:rPr>
+          <w:rFonts w:ascii="Times New Roman" w:eastAsia="Times New Roman" w:hAnsi="Times New Roman"/>
+          <w:b/>
+          <w:iCs/>
+          <w:sz w:val="32"/>
+          <w:szCs w:val="32"/>
+          <w:u w:val="single"/>
+        </w:rPr>
+        <w:t>Output(o)</w:t>
+      </w:r>
+      <w:r>
+        <w:rPr>
+          <w:rFonts w:ascii="Times New Roman" w:eastAsia="Times New Roman" w:hAnsi="Times New Roman"/>
+          <w:b/>
+          <w:iCs/>
+          <w:sz w:val="32"/>
+          <w:szCs w:val="32"/>
+          <w:u w:val="single"/>
         </w:rPr>
         <w:t xml:space="preserve"> of </w:t>
       </w:r>
@@ -8311,8 +8894,9 @@
           <w:rFonts w:ascii="Times New Roman" w:eastAsia="Times New Roman" w:hAnsi="Times New Roman"/>
           <w:b/>
           <w:iCs/>
-          <w:sz w:val="24"/>
-          <w:szCs w:val="24"/>
+          <w:sz w:val="32"/>
+          <w:szCs w:val="32"/>
+          <w:u w:val="single"/>
         </w:rPr>
         <w:t>Huffman Algorithm</w:t>
       </w:r>
@@ -8321,8 +8905,9 @@
           <w:rFonts w:ascii="Times New Roman" w:eastAsia="Times New Roman" w:hAnsi="Times New Roman"/>
           <w:b/>
           <w:iCs/>
-          <w:sz w:val="24"/>
-          <w:szCs w:val="24"/>
+          <w:sz w:val="32"/>
+          <w:szCs w:val="32"/>
+          <w:u w:val="single"/>
         </w:rPr>
         <w:t>:</w:t>
       </w:r>
@@ -8332,15 +8917,29 @@
         <w:spacing w:after="0" w:line="240" w:lineRule="auto"/>
         <w:rPr>
           <w:rFonts w:ascii="Times New Roman" w:eastAsia="Times New Roman" w:hAnsi="Times New Roman"/>
-          <w:iCs/>
-          <w:sz w:val="24"/>
-          <w:szCs w:val="24"/>
-        </w:rPr>
-      </w:pPr>
-      <w:r>
-        <w:rPr>
-          <w:rFonts w:ascii="Times New Roman" w:eastAsia="Times New Roman" w:hAnsi="Times New Roman"/>
-          <w:iCs/>
+          <w:b/>
+          <w:iCs/>
+          <w:sz w:val="32"/>
+          <w:szCs w:val="32"/>
+          <w:u w:val="single"/>
+        </w:rPr>
+      </w:pPr>
+    </w:p>
+    <w:p>
+      <w:pPr>
+        <w:spacing w:after="0" w:line="240" w:lineRule="auto"/>
+        <w:rPr>
+          <w:rFonts w:ascii="Times New Roman" w:eastAsia="Times New Roman" w:hAnsi="Times New Roman"/>
+          <w:iCs/>
+          <w:sz w:val="24"/>
+          <w:szCs w:val="24"/>
+        </w:rPr>
+      </w:pPr>
+      <w:r>
+        <w:rPr>
+          <w:rFonts w:ascii="Times New Roman" w:eastAsia="Times New Roman" w:hAnsi="Times New Roman"/>
+          <w:iCs/>
+          <w:noProof/>
           <w:sz w:val="24"/>
           <w:szCs w:val="24"/>
         </w:rPr>
@@ -8452,7 +9051,7 @@
           </mc:Choice>
           <mc:Fallback>
             <w:pict>
-              <v:line w14:anchorId="6826A474" id="Straight Connector 8" o:spid="_x0000_s1026" style="position:absolute;flip:y;z-index:251661312;visibility:visible;mso-wrap-style:square;mso-wrap-distance-left:9pt;mso-wrap-distance-top:0;mso-wrap-distance-right:9pt;mso-wrap-distance-bottom:0;mso-position-horizontal:absolute;mso-position-horizontal-relative:text;mso-position-vertical:absolute;mso-position-vertical-relative:text" from=".25pt,11.8pt" to="478.4pt,13.35pt" o:gfxdata="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" strokecolor="black [3040]"/>
+              <v:line w14:anchorId="754CB7CF" id="Straight Connector 8" o:spid="_x0000_s1026" style="position:absolute;flip:y;z-index:251661312;visibility:visible;mso-wrap-style:square;mso-wrap-distance-left:9pt;mso-wrap-distance-top:0;mso-wrap-distance-right:9pt;mso-wrap-distance-bottom:0;mso-position-horizontal:absolute;mso-position-horizontal-relative:text;mso-position-vertical:absolute;mso-position-vertical-relative:text" from=".25pt,11.8pt" to="478.4pt,13.35pt" o:gfxdata="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" strokecolor="black [3040]"/>
             </w:pict>
           </mc:Fallback>
         </mc:AlternateContent>
@@ -8487,17 +9086,20 @@
           <w:sz w:val="24"/>
           <w:szCs w:val="24"/>
         </w:rPr>
-        <w:t>Post Lab Questions:-</w:t>
-      </w:r>
-      <w:r>
-        <w:rPr>
-          <w:rFonts w:ascii="Times New Roman" w:eastAsia="Times New Roman" w:hAnsi="Times New Roman"/>
-          <w:iCs/>
-          <w:sz w:val="24"/>
-          <w:szCs w:val="24"/>
-        </w:rPr>
-        <w:t xml:space="preserve"> Differentiate between Fixed length and Variable length Coding with suitable</w:t>
-      </w:r>
+        <w:t xml:space="preserve">Post Lab </w:t>
+      </w:r>
+      <w:proofErr w:type="gramStart"/>
+      <w:r>
+        <w:rPr>
+          <w:rFonts w:ascii="Times New Roman" w:eastAsia="Times New Roman" w:hAnsi="Times New Roman"/>
+          <w:b/>
+          <w:iCs/>
+          <w:sz w:val="24"/>
+          <w:szCs w:val="24"/>
+        </w:rPr>
+        <w:t>Questions:-</w:t>
+      </w:r>
+      <w:proofErr w:type="gramEnd"/>
       <w:r>
         <w:rPr>
           <w:rFonts w:ascii="Times New Roman" w:eastAsia="Times New Roman" w:hAnsi="Times New Roman"/>
@@ -8507,14 +9109,38 @@
         </w:rPr>
         <w:t xml:space="preserve"> </w:t>
       </w:r>
-      <w:r>
-        <w:rPr>
-          <w:rFonts w:ascii="Times New Roman" w:eastAsia="Times New Roman" w:hAnsi="Times New Roman"/>
-          <w:iCs/>
-          <w:sz w:val="24"/>
-          <w:szCs w:val="24"/>
-        </w:rPr>
-        <w:t>example.</w:t>
+    </w:p>
+    <w:p>
+      <w:pPr>
+        <w:spacing w:after="0" w:line="240" w:lineRule="auto"/>
+        <w:rPr>
+          <w:rFonts w:ascii="Times New Roman" w:eastAsia="Times New Roman" w:hAnsi="Times New Roman"/>
+          <w:iCs/>
+          <w:sz w:val="24"/>
+          <w:szCs w:val="24"/>
+        </w:rPr>
+      </w:pPr>
+    </w:p>
+    <w:p>
+      <w:pPr>
+        <w:pStyle w:val="ListParagraph"/>
+        <w:numPr>
+          <w:ilvl w:val="0"/>
+          <w:numId w:val="27"/>
+        </w:numPr>
+        <w:rPr>
+          <w:b/>
+          <w:bCs/>
+          <w:iCs/>
+        </w:rPr>
+      </w:pPr>
+      <w:r>
+        <w:rPr>
+          <w:b/>
+          <w:bCs/>
+          <w:iCs/>
+        </w:rPr>
+        <w:t>Differentiate between Fixed length and Variable length Coding with suitable example.</w:t>
       </w:r>
     </w:p>
     <w:p>
@@ -8540,6 +9166,7 @@
           <w:szCs w:val="23"/>
         </w:rPr>
       </w:pPr>
+      <w:proofErr w:type="gramStart"/>
       <w:r>
         <w:rPr>
           <w:rFonts w:ascii="Segoe UI" w:hAnsi="Segoe UI" w:cs="Segoe UI"/>
@@ -8547,21 +9174,18 @@
           <w:sz w:val="23"/>
           <w:szCs w:val="23"/>
         </w:rPr>
-        <w:t>Fixed length encoding means that each thing you encode ends up the same length. Variable length encoding means that it may not.</w:t>
-      </w:r>
-    </w:p>
-    <w:p>
-      <w:pPr>
-        <w:pStyle w:val="q-text"/>
-        <w:shd w:val="clear" w:color="auto" w:fill="FFFFFF"/>
-        <w:spacing w:before="0" w:beforeAutospacing="0" w:after="240" w:afterAutospacing="0"/>
+        <w:t>Ans :</w:t>
+      </w:r>
+      <w:proofErr w:type="gramEnd"/>
+      <w:r>
         <w:rPr>
           <w:rFonts w:ascii="Segoe UI" w:hAnsi="Segoe UI" w:cs="Segoe UI"/>
           <w:color w:val="282829"/>
           <w:sz w:val="23"/>
           <w:szCs w:val="23"/>
         </w:rPr>
-      </w:pPr>
+        <w:t xml:space="preserve"> </w:t>
+      </w:r>
       <w:r>
         <w:rPr>
           <w:rFonts w:ascii="Segoe UI" w:hAnsi="Segoe UI" w:cs="Segoe UI"/>
@@ -8569,7 +9193,7 @@
           <w:sz w:val="23"/>
           <w:szCs w:val="23"/>
         </w:rPr>
-        <w:t>For example, you might want to encode Unicode characters. UTF-8 is one way to encode them: it uses 8 bits to store any of the values that are on the ASCII table. But there are way more than 256 characters altogether, so clearly some of them won’t fit in 8 bits. So some characters must have more bits than that: this is a variable length encoding.</w:t>
+        <w:t>Fixed length encoding means that each thing you encode ends up the same length. Variable length encoding means that it may not.</w:t>
       </w:r>
     </w:p>
     <w:p>
@@ -8591,21 +9215,19 @@
           <w:sz w:val="23"/>
           <w:szCs w:val="23"/>
         </w:rPr>
-        <w:t>UTF-32 uses 4 bytes (32 bits) for each character, every time. It’s a fixed length encoding.</w:t>
-      </w:r>
-    </w:p>
-    <w:p>
-      <w:pPr>
-        <w:pStyle w:val="q-text"/>
-        <w:shd w:val="clear" w:color="auto" w:fill="FFFFFF"/>
-        <w:spacing w:before="0" w:beforeAutospacing="0" w:after="240" w:afterAutospacing="0"/>
+        <w:t xml:space="preserve">For example, you might want to encode Unicode characters. UTF-8 is one way to encode them: it uses 8 bits to store any of the values that are on the ASCII table. But there are way more than 256 characters altogether, so clearly some of them won’t fit in 8 bits. </w:t>
+      </w:r>
+      <w:proofErr w:type="gramStart"/>
+      <w:r>
         <w:rPr>
           <w:rFonts w:ascii="Segoe UI" w:hAnsi="Segoe UI" w:cs="Segoe UI"/>
           <w:color w:val="282829"/>
           <w:sz w:val="23"/>
           <w:szCs w:val="23"/>
         </w:rPr>
-      </w:pPr>
+        <w:t>So</w:t>
+      </w:r>
+      <w:proofErr w:type="gramEnd"/>
       <w:r>
         <w:rPr>
           <w:rFonts w:ascii="Segoe UI" w:hAnsi="Segoe UI" w:cs="Segoe UI"/>
@@ -8613,14 +9235,14 @@
           <w:sz w:val="23"/>
           <w:szCs w:val="23"/>
         </w:rPr>
-        <w:t>Sometimes there are cases where a fixed length encoding can store some values in less space than a variable length encoding. For instance, if it were true that UTF-8 stored characters in some number of bits from 8 to 40, UTF-32 would store those longest ones in less space.</w:t>
+        <w:t xml:space="preserve"> some characters must have more bits than that: this is a variable length encoding.</w:t>
       </w:r>
     </w:p>
     <w:p>
       <w:pPr>
         <w:pStyle w:val="q-text"/>
         <w:shd w:val="clear" w:color="auto" w:fill="FFFFFF"/>
-        <w:spacing w:before="0" w:beforeAutospacing="0" w:after="0" w:afterAutospacing="0"/>
+        <w:spacing w:before="0" w:beforeAutospacing="0" w:after="240" w:afterAutospacing="0"/>
         <w:rPr>
           <w:rFonts w:ascii="Segoe UI" w:hAnsi="Segoe UI" w:cs="Segoe UI"/>
           <w:color w:val="282829"/>
@@ -8635,7 +9257,81 @@
           <w:sz w:val="23"/>
           <w:szCs w:val="23"/>
         </w:rPr>
-        <w:t>In the actual case for UTF-8/UTF-32, though, this isn’t true; the longest UTF-8 characters are 32 bits. Pretty much the only way in which UTF-32 may be better is its predictability: given a stream of bytes, we know that the nth character starts at the (n-1)*4th byte. For UTF-8, you can’t make any such kind of claim.</w:t>
+        <w:t>UTF-32 uses 4 bytes (32 bits) for each character, every time. It’s a fixed length encoding.</w:t>
+      </w:r>
+    </w:p>
+    <w:p>
+      <w:pPr>
+        <w:pStyle w:val="q-text"/>
+        <w:shd w:val="clear" w:color="auto" w:fill="FFFFFF"/>
+        <w:spacing w:before="0" w:beforeAutospacing="0" w:after="240" w:afterAutospacing="0"/>
+        <w:rPr>
+          <w:rFonts w:ascii="Segoe UI" w:hAnsi="Segoe UI" w:cs="Segoe UI"/>
+          <w:color w:val="282829"/>
+          <w:sz w:val="23"/>
+          <w:szCs w:val="23"/>
+        </w:rPr>
+      </w:pPr>
+      <w:r>
+        <w:rPr>
+          <w:rFonts w:ascii="Segoe UI" w:hAnsi="Segoe UI" w:cs="Segoe UI"/>
+          <w:color w:val="282829"/>
+          <w:sz w:val="23"/>
+          <w:szCs w:val="23"/>
+        </w:rPr>
+        <w:t>Sometimes there are cases where a fixed length encoding can store some values in less space than a variable length encoding. For instance, if it were true that UTF-8 stored characters in some number of bits from 8 to 40, UTF-32 would store those longest ones in less space.</w:t>
+      </w:r>
+    </w:p>
+    <w:p>
+      <w:pPr>
+        <w:pStyle w:val="q-text"/>
+        <w:shd w:val="clear" w:color="auto" w:fill="FFFFFF"/>
+        <w:spacing w:before="0" w:beforeAutospacing="0" w:after="0" w:afterAutospacing="0"/>
+        <w:rPr>
+          <w:rFonts w:ascii="Segoe UI" w:hAnsi="Segoe UI" w:cs="Segoe UI"/>
+          <w:color w:val="282829"/>
+          <w:sz w:val="23"/>
+          <w:szCs w:val="23"/>
+        </w:rPr>
+      </w:pPr>
+      <w:r>
+        <w:rPr>
+          <w:rFonts w:ascii="Segoe UI" w:hAnsi="Segoe UI" w:cs="Segoe UI"/>
+          <w:color w:val="282829"/>
+          <w:sz w:val="23"/>
+          <w:szCs w:val="23"/>
+        </w:rPr>
+        <w:t xml:space="preserve">In the actual case for UTF-8/UTF-32, though, this isn’t true; the longest UTF-8 characters are 32 bits. Pretty much the only way in which UTF-32 may be better is its predictability: given a </w:t>
+      </w:r>
+      <w:r>
+        <w:rPr>
+          <w:rFonts w:ascii="Segoe UI" w:hAnsi="Segoe UI" w:cs="Segoe UI"/>
+          <w:color w:val="282829"/>
+          <w:sz w:val="23"/>
+          <w:szCs w:val="23"/>
+        </w:rPr>
+        <w:lastRenderedPageBreak/>
+        <w:t>stream of bytes, we know that the nth character starts at the (n-</w:t>
+      </w:r>
+      <w:proofErr w:type="gramStart"/>
+      <w:r>
+        <w:rPr>
+          <w:rFonts w:ascii="Segoe UI" w:hAnsi="Segoe UI" w:cs="Segoe UI"/>
+          <w:color w:val="282829"/>
+          <w:sz w:val="23"/>
+          <w:szCs w:val="23"/>
+        </w:rPr>
+        <w:t>1)*</w:t>
+      </w:r>
+      <w:proofErr w:type="gramEnd"/>
+      <w:r>
+        <w:rPr>
+          <w:rFonts w:ascii="Segoe UI" w:hAnsi="Segoe UI" w:cs="Segoe UI"/>
+          <w:color w:val="282829"/>
+          <w:sz w:val="23"/>
+          <w:szCs w:val="23"/>
+        </w:rPr>
+        <w:t>4th byte. For UTF-8, you can’t make any such kind of claim.</w:t>
       </w:r>
     </w:p>
     <w:p>
@@ -8731,7 +9427,7 @@
           </mc:Choice>
           <mc:Fallback>
             <w:pict>
-              <v:line w14:anchorId="6FD93CEE" id="Straight Connector 1" o:spid="_x0000_s1026" style="position:absolute;flip:y;z-index:251669504;visibility:visible;mso-wrap-style:square;mso-wrap-distance-left:9pt;mso-wrap-distance-top:0;mso-wrap-distance-right:9pt;mso-wrap-distance-bottom:0;mso-position-horizontal:absolute;mso-position-horizontal-relative:text;mso-position-vertical:absolute;mso-position-vertical-relative:text" from="1.85pt,8.85pt" to="480pt,10.4pt" o:gfxdata="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" strokecolor="black [3040]"/>
+              <v:line w14:anchorId="41820036" id="Straight Connector 1" o:spid="_x0000_s1026" style="position:absolute;flip:y;z-index:251669504;visibility:visible;mso-wrap-style:square;mso-wrap-distance-left:9pt;mso-wrap-distance-top:0;mso-wrap-distance-right:9pt;mso-wrap-distance-bottom:0;mso-position-horizontal:absolute;mso-position-horizontal-relative:text;mso-position-vertical:absolute;mso-position-vertical-relative:text" from="1.85pt,8.85pt" to="480pt,10.4pt" o:gfxdata="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" strokecolor="black [3040]"/>
             </w:pict>
           </mc:Fallback>
         </mc:AlternateContent>
@@ -8775,14 +9471,18 @@
         <w:spacing w:after="0" w:line="240" w:lineRule="auto"/>
         <w:rPr>
           <w:rFonts w:ascii="Times New Roman" w:eastAsia="Times New Roman" w:hAnsi="Times New Roman"/>
-          <w:iCs/>
-          <w:sz w:val="24"/>
-          <w:szCs w:val="24"/>
-        </w:rPr>
-      </w:pPr>
-      <w:r>
-        <w:rPr>
-          <w:rFonts w:ascii="Times New Roman" w:eastAsia="Times New Roman" w:hAnsi="Times New Roman"/>
+          <w:b/>
+          <w:bCs/>
+          <w:iCs/>
+          <w:sz w:val="24"/>
+          <w:szCs w:val="24"/>
+        </w:rPr>
+      </w:pPr>
+      <w:r>
+        <w:rPr>
+          <w:rFonts w:ascii="Times New Roman" w:eastAsia="Times New Roman" w:hAnsi="Times New Roman"/>
+          <w:b/>
+          <w:bCs/>
           <w:iCs/>
           <w:sz w:val="24"/>
           <w:szCs w:val="24"/>
@@ -8861,7 +9561,7 @@
           </mc:Choice>
           <mc:Fallback>
             <w:pict>
-              <v:line w14:anchorId="45D79132" id="Straight Connector 10" o:spid="_x0000_s1026" style="position:absolute;flip:y;z-index:251665408;visibility:visible;mso-wrap-style:square;mso-wrap-distance-left:9pt;mso-wrap-distance-top:0;mso-wrap-distance-right:9pt;mso-wrap-distance-bottom:0;mso-position-horizontal:absolute;mso-position-horizontal-relative:text;mso-position-vertical:absolute;mso-position-vertical-relative:text" from="-.2pt,10.05pt" to="477.95pt,11.6pt" o:gfxdata="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" strokecolor="black [3040]"/>
+              <v:line w14:anchorId="5B6FF8F4" id="Straight Connector 10" o:spid="_x0000_s1026" style="position:absolute;flip:y;z-index:251665408;visibility:visible;mso-wrap-style:square;mso-wrap-distance-left:9pt;mso-wrap-distance-top:0;mso-wrap-distance-right:9pt;mso-wrap-distance-bottom:0;mso-position-horizontal:absolute;mso-position-horizontal-relative:text;mso-position-vertical:absolute;mso-position-vertical-relative:text" from="-.2pt,10.05pt" to="477.95pt,11.6pt" o:gfxdata="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" strokecolor="black [3040]"/>
             </w:pict>
           </mc:Fallback>
         </mc:AlternateContent>
@@ -8894,15 +9594,41 @@
         <w:spacing w:after="0" w:line="240" w:lineRule="auto"/>
         <w:rPr>
           <w:rFonts w:ascii="Times New Roman" w:eastAsia="Times New Roman" w:hAnsi="Times New Roman"/>
-          <w:iCs/>
-          <w:sz w:val="24"/>
-          <w:szCs w:val="24"/>
-        </w:rPr>
-      </w:pPr>
-      <w:r>
-        <w:t xml:space="preserve">CO 3 : </w:t>
-      </w:r>
-      <w:r>
+          <w:b/>
+          <w:bCs/>
+          <w:iCs/>
+          <w:sz w:val="24"/>
+          <w:szCs w:val="24"/>
+        </w:rPr>
+      </w:pPr>
+      <w:r>
+        <w:rPr>
+          <w:b/>
+          <w:bCs/>
+        </w:rPr>
+        <w:t xml:space="preserve">CO </w:t>
+      </w:r>
+      <w:proofErr w:type="gramStart"/>
+      <w:r>
+        <w:rPr>
+          <w:b/>
+          <w:bCs/>
+        </w:rPr>
+        <w:t>3 :</w:t>
+      </w:r>
+      <w:proofErr w:type="gramEnd"/>
+      <w:r>
+        <w:rPr>
+          <w:b/>
+          <w:bCs/>
+        </w:rPr>
+        <w:t xml:space="preserve"> </w:t>
+      </w:r>
+      <w:r>
+        <w:rPr>
+          <w:b/>
+          <w:bCs/>
+        </w:rPr>
         <w:t>Implement Backtracking and Branch-and-bound algorithms</w:t>
       </w:r>
     </w:p>
@@ -8977,7 +9703,7 @@
           </mc:Choice>
           <mc:Fallback>
             <w:pict>
-              <v:line w14:anchorId="6CD44334" id="Straight Connector 11" o:spid="_x0000_s1026" style="position:absolute;flip:y;z-index:251667456;visibility:visible;mso-wrap-style:square;mso-wrap-distance-left:9pt;mso-wrap-distance-top:0;mso-wrap-distance-right:9pt;mso-wrap-distance-bottom:0;mso-position-horizontal:absolute;mso-position-horizontal-relative:text;mso-position-vertical:absolute;mso-position-vertical-relative:text" from="-.35pt,8.6pt" to="477.8pt,10.15pt" o:gfxdata="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" strokecolor="black [3040]"/>
+              <v:line w14:anchorId="1A9E7A66" id="Straight Connector 11" o:spid="_x0000_s1026" style="position:absolute;flip:y;z-index:251667456;visibility:visible;mso-wrap-style:square;mso-wrap-distance-left:9pt;mso-wrap-distance-top:0;mso-wrap-distance-right:9pt;mso-wrap-distance-bottom:0;mso-position-horizontal:absolute;mso-position-horizontal-relative:text;mso-position-vertical:absolute;mso-position-vertical-relative:text" from="-.35pt,8.6pt" to="477.8pt,10.15pt" o:gfxdata="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" strokecolor="black [3040]"/>
             </w:pict>
           </mc:Fallback>
         </mc:AlternateContent>
@@ -9085,7 +9811,25 @@
           <w:sz w:val="23"/>
           <w:szCs w:val="23"/>
         </w:rPr>
-        <w:t>Harsh Bhasin , " Algorithms : Design &amp; Analysis", 1st Edition 2013, Oxford Higher education, India</w:t>
+        <w:t xml:space="preserve">Harsh </w:t>
+      </w:r>
+      <w:proofErr w:type="gramStart"/>
+      <w:r>
+        <w:rPr>
+          <w:color w:val="000000"/>
+          <w:sz w:val="23"/>
+          <w:szCs w:val="23"/>
+        </w:rPr>
+        <w:t>Bhasin ,</w:t>
+      </w:r>
+      <w:proofErr w:type="gramEnd"/>
+      <w:r>
+        <w:rPr>
+          <w:color w:val="000000"/>
+          <w:sz w:val="23"/>
+          <w:szCs w:val="23"/>
+        </w:rPr>
+        <w:t xml:space="preserve"> " Algorithms : Design &amp; Analysis", 1st Edition 2013, Oxford Higher education, India</w:t>
       </w:r>
     </w:p>
     <w:p>
@@ -9113,6 +9857,7 @@
         <w:t xml:space="preserve">T.H. </w:t>
       </w:r>
       <w:proofErr w:type="spellStart"/>
+      <w:proofErr w:type="gramStart"/>
       <w:r>
         <w:rPr>
           <w:color w:val="000000"/>
@@ -9128,7 +9873,16 @@
           <w:sz w:val="23"/>
           <w:szCs w:val="23"/>
         </w:rPr>
-        <w:t xml:space="preserve"> ,C.E. </w:t>
+        <w:t xml:space="preserve"> ,</w:t>
+      </w:r>
+      <w:proofErr w:type="gramEnd"/>
+      <w:r>
+        <w:rPr>
+          <w:color w:val="000000"/>
+          <w:sz w:val="23"/>
+          <w:szCs w:val="23"/>
+        </w:rPr>
+        <w:t xml:space="preserve">C.E. </w:t>
       </w:r>
       <w:proofErr w:type="spellStart"/>
       <w:r>
@@ -9202,7 +9956,7 @@
 </file>
 
 <file path=word/endnotes.xml><?xml version="1.0" encoding="utf-8"?>
-<w:endnotes xmlns:wpc="http://schemas.microsoft.com/office/word/2010/wordprocessingCanvas" xmlns:cx="http://schemas.microsoft.com/office/drawing/2014/chartex" xmlns:cx1="http://schemas.microsoft.com/office/drawing/2015/9/8/chartex" xmlns:cx2="http://schemas.microsoft.com/office/drawing/2015/10/21/chartex" xmlns:cx3="http://schemas.microsoft.com/office/drawing/2016/5/9/chartex" xmlns:cx4="http://schemas.microsoft.com/office/drawing/2016/5/10/chartex" xmlns:cx5="http://schemas.microsoft.com/office/drawing/2016/5/11/chartex" xmlns:cx6="http://schemas.microsoft.com/office/drawing/2016/5/12/chartex" xmlns:cx7="http://schemas.microsoft.com/office/drawing/2016/5/13/chartex" xmlns:cx8="http://schemas.microsoft.com/office/drawing/2016/5/14/chartex" xmlns:mc="http://schemas.openxmlformats.org/markup-compatibility/2006" xmlns:aink="http://schemas.microsoft.com/office/drawing/2016/ink" xmlns:am3d="http://schemas.microsoft.com/office/drawing/2017/model3d" xmlns:o="urn:schemas-microsoft-com:office:office" xmlns:oel="http://schemas.microsoft.com/office/2019/extlst" xmlns:r="http://schemas.openxmlformats.org/officeDocument/2006/relationships" xmlns:m="http://schemas.openxmlformats.org/officeDocument/2006/math" xmlns:v="urn:schemas-microsoft-com:vml" xmlns:wp14="http://schemas.microsoft.com/office/word/2010/wordprocessingDrawing" xmlns:wp="http://schemas.openxmlformats.org/drawingml/2006/wordprocessingDrawing" xmlns:w10="urn:schemas-microsoft-com:office:word" xmlns:w="http://schemas.openxmlformats.org/wordprocessingml/2006/main" xmlns:w14="http://schemas.microsoft.com/office/word/2010/wordml" xmlns:w15="http://schemas.microsoft.com/office/word/2012/wordml" xmlns:w16cex="http://schemas.microsoft.com/office/word/2018/wordml/cex" xmlns:w16cid="http://schemas.microsoft.com/office/word/2016/wordml/cid" xmlns:w16="http://schemas.microsoft.com/office/word/2018/wordml" xmlns:w16sdtdh="http://schemas.microsoft.com/office/word/2020/wordml/sdtdatahash" xmlns:w16se="http://schemas.microsoft.com/office/word/2015/wordml/symex" xmlns:wpg="http://schemas.microsoft.com/office/word/2010/wordprocessingGroup" xmlns:wpi="http://schemas.microsoft.com/office/word/2010/wordprocessingInk" xmlns:wne="http://schemas.microsoft.com/office/word/2006/wordml" xmlns:wps="http://schemas.microsoft.com/office/word/2010/wordprocessingShape" mc:Ignorable="w14 w15 w16se w16cid w16 w16cex w16sdtdh wp14">
+<w:endnotes xmlns:wpc="http://schemas.microsoft.com/office/word/2010/wordprocessingCanvas" xmlns:cx="http://schemas.microsoft.com/office/drawing/2014/chartex" xmlns:cx1="http://schemas.microsoft.com/office/drawing/2015/9/8/chartex" xmlns:cx2="http://schemas.microsoft.com/office/drawing/2015/10/21/chartex" xmlns:cx3="http://schemas.microsoft.com/office/drawing/2016/5/9/chartex" xmlns:cx4="http://schemas.microsoft.com/office/drawing/2016/5/10/chartex" xmlns:cx5="http://schemas.microsoft.com/office/drawing/2016/5/11/chartex" xmlns:cx6="http://schemas.microsoft.com/office/drawing/2016/5/12/chartex" xmlns:cx7="http://schemas.microsoft.com/office/drawing/2016/5/13/chartex" xmlns:cx8="http://schemas.microsoft.com/office/drawing/2016/5/14/chartex" xmlns:mc="http://schemas.openxmlformats.org/markup-compatibility/2006" xmlns:aink="http://schemas.microsoft.com/office/drawing/2016/ink" xmlns:am3d="http://schemas.microsoft.com/office/drawing/2017/model3d" xmlns:o="urn:schemas-microsoft-com:office:office" xmlns:oel="http://schemas.microsoft.com/office/2019/extlst" xmlns:r="http://schemas.openxmlformats.org/officeDocument/2006/relationships" xmlns:m="http://schemas.openxmlformats.org/officeDocument/2006/math" xmlns:v="urn:schemas-microsoft-com:vml" xmlns:wp14="http://schemas.microsoft.com/office/word/2010/wordprocessingDrawing" xmlns:wp="http://schemas.openxmlformats.org/drawingml/2006/wordprocessingDrawing" xmlns:w10="urn:schemas-microsoft-com:office:word" xmlns:w="http://schemas.openxmlformats.org/wordprocessingml/2006/main" xmlns:w14="http://schemas.microsoft.com/office/word/2010/wordml" xmlns:w15="http://schemas.microsoft.com/office/word/2012/wordml" xmlns:w16cex="http://schemas.microsoft.com/office/word/2018/wordml/cex" xmlns:w16cid="http://schemas.microsoft.com/office/word/2016/wordml/cid" xmlns:w16="http://schemas.microsoft.com/office/word/2018/wordml" xmlns:w16du="http://schemas.microsoft.com/office/word/2023/wordml/word16du" xmlns:w16sdtdh="http://schemas.microsoft.com/office/word/2020/wordml/sdtdatahash" xmlns:w16se="http://schemas.microsoft.com/office/word/2015/wordml/symex" xmlns:wpg="http://schemas.microsoft.com/office/word/2010/wordprocessingGroup" xmlns:wpi="http://schemas.microsoft.com/office/word/2010/wordprocessingInk" xmlns:wne="http://schemas.microsoft.com/office/word/2006/wordml" xmlns:wps="http://schemas.microsoft.com/office/word/2010/wordprocessingShape" mc:Ignorable="w14 w15 w16se w16cid w16 w16cex w16sdtdh wp14">
   <w:endnote w:type="separator" w:id="-1">
     <w:p>
       <w:pPr>
@@ -9227,7 +9981,7 @@
 </file>
 
 <file path=word/footer1.xml><?xml version="1.0" encoding="utf-8"?>
-<w:ftr xmlns:wpc="http://schemas.microsoft.com/office/word/2010/wordprocessingCanvas" xmlns:cx="http://schemas.microsoft.com/office/drawing/2014/chartex" xmlns:cx1="http://schemas.microsoft.com/office/drawing/2015/9/8/chartex" xmlns:cx2="http://schemas.microsoft.com/office/drawing/2015/10/21/chartex" xmlns:cx3="http://schemas.microsoft.com/office/drawing/2016/5/9/chartex" xmlns:cx4="http://schemas.microsoft.com/office/drawing/2016/5/10/chartex" xmlns:cx5="http://schemas.microsoft.com/office/drawing/2016/5/11/chartex" xmlns:cx6="http://schemas.microsoft.com/office/drawing/2016/5/12/chartex" xmlns:cx7="http://schemas.microsoft.com/office/drawing/2016/5/13/chartex" xmlns:cx8="http://schemas.microsoft.com/office/drawing/2016/5/14/chartex" xmlns:mc="http://schemas.openxmlformats.org/markup-compatibility/2006" xmlns:aink="http://schemas.microsoft.com/office/drawing/2016/ink" xmlns:am3d="http://schemas.microsoft.com/office/drawing/2017/model3d" xmlns:o="urn:schemas-microsoft-com:office:office" xmlns:oel="http://schemas.microsoft.com/office/2019/extlst" xmlns:r="http://schemas.openxmlformats.org/officeDocument/2006/relationships" xmlns:m="http://schemas.openxmlformats.org/officeDocument/2006/math" xmlns:v="urn:schemas-microsoft-com:vml" xmlns:wp14="http://schemas.microsoft.com/office/word/2010/wordprocessingDrawing" xmlns:wp="http://schemas.openxmlformats.org/drawingml/2006/wordprocessingDrawing" xmlns:w10="urn:schemas-microsoft-com:office:word" xmlns:w="http://schemas.openxmlformats.org/wordprocessingml/2006/main" xmlns:w14="http://schemas.microsoft.com/office/word/2010/wordml" xmlns:w15="http://schemas.microsoft.com/office/word/2012/wordml" xmlns:w16cex="http://schemas.microsoft.com/office/word/2018/wordml/cex" xmlns:w16cid="http://schemas.microsoft.com/office/word/2016/wordml/cid" xmlns:w16="http://schemas.microsoft.com/office/word/2018/wordml" xmlns:w16sdtdh="http://schemas.microsoft.com/office/word/2020/wordml/sdtdatahash" xmlns:w16se="http://schemas.microsoft.com/office/word/2015/wordml/symex" xmlns:wpg="http://schemas.microsoft.com/office/word/2010/wordprocessingGroup" xmlns:wpi="http://schemas.microsoft.com/office/word/2010/wordprocessingInk" xmlns:wne="http://schemas.microsoft.com/office/word/2006/wordml" xmlns:wps="http://schemas.microsoft.com/office/word/2010/wordprocessingShape" mc:Ignorable="w14 w15 w16se w16cid w16 w16cex w16sdtdh wp14">
+<w:ftr xmlns:wpc="http://schemas.microsoft.com/office/word/2010/wordprocessingCanvas" xmlns:cx="http://schemas.microsoft.com/office/drawing/2014/chartex" xmlns:cx1="http://schemas.microsoft.com/office/drawing/2015/9/8/chartex" xmlns:cx2="http://schemas.microsoft.com/office/drawing/2015/10/21/chartex" xmlns:cx3="http://schemas.microsoft.com/office/drawing/2016/5/9/chartex" xmlns:cx4="http://schemas.microsoft.com/office/drawing/2016/5/10/chartex" xmlns:cx5="http://schemas.microsoft.com/office/drawing/2016/5/11/chartex" xmlns:cx6="http://schemas.microsoft.com/office/drawing/2016/5/12/chartex" xmlns:cx7="http://schemas.microsoft.com/office/drawing/2016/5/13/chartex" xmlns:cx8="http://schemas.microsoft.com/office/drawing/2016/5/14/chartex" xmlns:mc="http://schemas.openxmlformats.org/markup-compatibility/2006" xmlns:aink="http://schemas.microsoft.com/office/drawing/2016/ink" xmlns:am3d="http://schemas.microsoft.com/office/drawing/2017/model3d" xmlns:o="urn:schemas-microsoft-com:office:office" xmlns:oel="http://schemas.microsoft.com/office/2019/extlst" xmlns:r="http://schemas.openxmlformats.org/officeDocument/2006/relationships" xmlns:m="http://schemas.openxmlformats.org/officeDocument/2006/math" xmlns:v="urn:schemas-microsoft-com:vml" xmlns:wp14="http://schemas.microsoft.com/office/word/2010/wordprocessingDrawing" xmlns:wp="http://schemas.openxmlformats.org/drawingml/2006/wordprocessingDrawing" xmlns:w10="urn:schemas-microsoft-com:office:word" xmlns:w="http://schemas.openxmlformats.org/wordprocessingml/2006/main" xmlns:w14="http://schemas.microsoft.com/office/word/2010/wordml" xmlns:w15="http://schemas.microsoft.com/office/word/2012/wordml" xmlns:w16cex="http://schemas.microsoft.com/office/word/2018/wordml/cex" xmlns:w16cid="http://schemas.microsoft.com/office/word/2016/wordml/cid" xmlns:w16="http://schemas.microsoft.com/office/word/2018/wordml" xmlns:w16du="http://schemas.microsoft.com/office/word/2023/wordml/word16du" xmlns:w16sdtdh="http://schemas.microsoft.com/office/word/2020/wordml/sdtdatahash" xmlns:w16se="http://schemas.microsoft.com/office/word/2015/wordml/symex" xmlns:wpg="http://schemas.microsoft.com/office/word/2010/wordprocessingGroup" xmlns:wpi="http://schemas.microsoft.com/office/word/2010/wordprocessingInk" xmlns:wne="http://schemas.microsoft.com/office/word/2006/wordml" xmlns:wps="http://schemas.microsoft.com/office/word/2010/wordprocessingShape" mc:Ignorable="w14 w15 w16se w16cid w16 w16cex w16sdtdh wp14">
   <w:p>
     <w:pPr>
       <w:pStyle w:val="Default"/>
@@ -9278,7 +10032,7 @@
 </file>
 
 <file path=word/footnotes.xml><?xml version="1.0" encoding="utf-8"?>
-<w:footnotes xmlns:wpc="http://schemas.microsoft.com/office/word/2010/wordprocessingCanvas" xmlns:cx="http://schemas.microsoft.com/office/drawing/2014/chartex" xmlns:cx1="http://schemas.microsoft.com/office/drawing/2015/9/8/chartex" xmlns:cx2="http://schemas.microsoft.com/office/drawing/2015/10/21/chartex" xmlns:cx3="http://schemas.microsoft.com/office/drawing/2016/5/9/chartex" xmlns:cx4="http://schemas.microsoft.com/office/drawing/2016/5/10/chartex" xmlns:cx5="http://schemas.microsoft.com/office/drawing/2016/5/11/chartex" xmlns:cx6="http://schemas.microsoft.com/office/drawing/2016/5/12/chartex" xmlns:cx7="http://schemas.microsoft.com/office/drawing/2016/5/13/chartex" xmlns:cx8="http://schemas.microsoft.com/office/drawing/2016/5/14/chartex" xmlns:mc="http://schemas.openxmlformats.org/markup-compatibility/2006" xmlns:aink="http://schemas.microsoft.com/office/drawing/2016/ink" xmlns:am3d="http://schemas.microsoft.com/office/drawing/2017/model3d" xmlns:o="urn:schemas-microsoft-com:office:office" xmlns:oel="http://schemas.microsoft.com/office/2019/extlst" xmlns:r="http://schemas.openxmlformats.org/officeDocument/2006/relationships" xmlns:m="http://schemas.openxmlformats.org/officeDocument/2006/math" xmlns:v="urn:schemas-microsoft-com:vml" xmlns:wp14="http://schemas.microsoft.com/office/word/2010/wordprocessingDrawing" xmlns:wp="http://schemas.openxmlformats.org/drawingml/2006/wordprocessingDrawing" xmlns:w10="urn:schemas-microsoft-com:office:word" xmlns:w="http://schemas.openxmlformats.org/wordprocessingml/2006/main" xmlns:w14="http://schemas.microsoft.com/office/word/2010/wordml" xmlns:w15="http://schemas.microsoft.com/office/word/2012/wordml" xmlns:w16cex="http://schemas.microsoft.com/office/word/2018/wordml/cex" xmlns:w16cid="http://schemas.microsoft.com/office/word/2016/wordml/cid" xmlns:w16="http://schemas.microsoft.com/office/word/2018/wordml" xmlns:w16sdtdh="http://schemas.microsoft.com/office/word/2020/wordml/sdtdatahash" xmlns:w16se="http://schemas.microsoft.com/office/word/2015/wordml/symex" xmlns:wpg="http://schemas.microsoft.com/office/word/2010/wordprocessingGroup" xmlns:wpi="http://schemas.microsoft.com/office/word/2010/wordprocessingInk" xmlns:wne="http://schemas.microsoft.com/office/word/2006/wordml" xmlns:wps="http://schemas.microsoft.com/office/word/2010/wordprocessingShape" mc:Ignorable="w14 w15 w16se w16cid w16 w16cex w16sdtdh wp14">
+<w:footnotes xmlns:wpc="http://schemas.microsoft.com/office/word/2010/wordprocessingCanvas" xmlns:cx="http://schemas.microsoft.com/office/drawing/2014/chartex" xmlns:cx1="http://schemas.microsoft.com/office/drawing/2015/9/8/chartex" xmlns:cx2="http://schemas.microsoft.com/office/drawing/2015/10/21/chartex" xmlns:cx3="http://schemas.microsoft.com/office/drawing/2016/5/9/chartex" xmlns:cx4="http://schemas.microsoft.com/office/drawing/2016/5/10/chartex" xmlns:cx5="http://schemas.microsoft.com/office/drawing/2016/5/11/chartex" xmlns:cx6="http://schemas.microsoft.com/office/drawing/2016/5/12/chartex" xmlns:cx7="http://schemas.microsoft.com/office/drawing/2016/5/13/chartex" xmlns:cx8="http://schemas.microsoft.com/office/drawing/2016/5/14/chartex" xmlns:mc="http://schemas.openxmlformats.org/markup-compatibility/2006" xmlns:aink="http://schemas.microsoft.com/office/drawing/2016/ink" xmlns:am3d="http://schemas.microsoft.com/office/drawing/2017/model3d" xmlns:o="urn:schemas-microsoft-com:office:office" xmlns:oel="http://schemas.microsoft.com/office/2019/extlst" xmlns:r="http://schemas.openxmlformats.org/officeDocument/2006/relationships" xmlns:m="http://schemas.openxmlformats.org/officeDocument/2006/math" xmlns:v="urn:schemas-microsoft-com:vml" xmlns:wp14="http://schemas.microsoft.com/office/word/2010/wordprocessingDrawing" xmlns:wp="http://schemas.openxmlformats.org/drawingml/2006/wordprocessingDrawing" xmlns:w10="urn:schemas-microsoft-com:office:word" xmlns:w="http://schemas.openxmlformats.org/wordprocessingml/2006/main" xmlns:w14="http://schemas.microsoft.com/office/word/2010/wordml" xmlns:w15="http://schemas.microsoft.com/office/word/2012/wordml" xmlns:w16cex="http://schemas.microsoft.com/office/word/2018/wordml/cex" xmlns:w16cid="http://schemas.microsoft.com/office/word/2016/wordml/cid" xmlns:w16="http://schemas.microsoft.com/office/word/2018/wordml" xmlns:w16du="http://schemas.microsoft.com/office/word/2023/wordml/word16du" xmlns:w16sdtdh="http://schemas.microsoft.com/office/word/2020/wordml/sdtdatahash" xmlns:w16se="http://schemas.microsoft.com/office/word/2015/wordml/symex" xmlns:wpg="http://schemas.microsoft.com/office/word/2010/wordprocessingGroup" xmlns:wpi="http://schemas.microsoft.com/office/word/2010/wordprocessingInk" xmlns:wne="http://schemas.microsoft.com/office/word/2006/wordml" xmlns:wps="http://schemas.microsoft.com/office/word/2010/wordprocessingShape" mc:Ignorable="w14 w15 w16se w16cid w16 w16cex w16sdtdh wp14">
   <w:footnote w:type="separator" w:id="-1">
     <w:p>
       <w:pPr>
@@ -9303,7 +10057,7 @@
 </file>
 
 <file path=word/header1.xml><?xml version="1.0" encoding="utf-8"?>
-<w:hdr xmlns:wpc="http://schemas.microsoft.com/office/word/2010/wordprocessingCanvas" xmlns:cx="http://schemas.microsoft.com/office/drawing/2014/chartex" xmlns:cx1="http://schemas.microsoft.com/office/drawing/2015/9/8/chartex" xmlns:cx2="http://schemas.microsoft.com/office/drawing/2015/10/21/chartex" xmlns:cx3="http://schemas.microsoft.com/office/drawing/2016/5/9/chartex" xmlns:cx4="http://schemas.microsoft.com/office/drawing/2016/5/10/chartex" xmlns:cx5="http://schemas.microsoft.com/office/drawing/2016/5/11/chartex" xmlns:cx6="http://schemas.microsoft.com/office/drawing/2016/5/12/chartex" xmlns:cx7="http://schemas.microsoft.com/office/drawing/2016/5/13/chartex" xmlns:cx8="http://schemas.microsoft.com/office/drawing/2016/5/14/chartex" xmlns:mc="http://schemas.openxmlformats.org/markup-compatibility/2006" xmlns:aink="http://schemas.microsoft.com/office/drawing/2016/ink" xmlns:am3d="http://schemas.microsoft.com/office/drawing/2017/model3d" xmlns:o="urn:schemas-microsoft-com:office:office" xmlns:oel="http://schemas.microsoft.com/office/2019/extlst" xmlns:r="http://schemas.openxmlformats.org/officeDocument/2006/relationships" xmlns:m="http://schemas.openxmlformats.org/officeDocument/2006/math" xmlns:v="urn:schemas-microsoft-com:vml" xmlns:wp14="http://schemas.microsoft.com/office/word/2010/wordprocessingDrawing" xmlns:wp="http://schemas.openxmlformats.org/drawingml/2006/wordprocessingDrawing" xmlns:w10="urn:schemas-microsoft-com:office:word" xmlns:w="http://schemas.openxmlformats.org/wordprocessingml/2006/main" xmlns:w14="http://schemas.microsoft.com/office/word/2010/wordml" xmlns:w15="http://schemas.microsoft.com/office/word/2012/wordml" xmlns:w16cex="http://schemas.microsoft.com/office/word/2018/wordml/cex" xmlns:w16cid="http://schemas.microsoft.com/office/word/2016/wordml/cid" xmlns:w16="http://schemas.microsoft.com/office/word/2018/wordml" xmlns:w16sdtdh="http://schemas.microsoft.com/office/word/2020/wordml/sdtdatahash" xmlns:w16se="http://schemas.microsoft.com/office/word/2015/wordml/symex" xmlns:wpg="http://schemas.microsoft.com/office/word/2010/wordprocessingGroup" xmlns:wpi="http://schemas.microsoft.com/office/word/2010/wordprocessingInk" xmlns:wne="http://schemas.microsoft.com/office/word/2006/wordml" xmlns:wps="http://schemas.microsoft.com/office/word/2010/wordprocessingShape" mc:Ignorable="w14 w15 w16se w16cid w16 w16cex w16sdtdh wp14">
+<w:hdr xmlns:wpc="http://schemas.microsoft.com/office/word/2010/wordprocessingCanvas" xmlns:cx="http://schemas.microsoft.com/office/drawing/2014/chartex" xmlns:cx1="http://schemas.microsoft.com/office/drawing/2015/9/8/chartex" xmlns:cx2="http://schemas.microsoft.com/office/drawing/2015/10/21/chartex" xmlns:cx3="http://schemas.microsoft.com/office/drawing/2016/5/9/chartex" xmlns:cx4="http://schemas.microsoft.com/office/drawing/2016/5/10/chartex" xmlns:cx5="http://schemas.microsoft.com/office/drawing/2016/5/11/chartex" xmlns:cx6="http://schemas.microsoft.com/office/drawing/2016/5/12/chartex" xmlns:cx7="http://schemas.microsoft.com/office/drawing/2016/5/13/chartex" xmlns:cx8="http://schemas.microsoft.com/office/drawing/2016/5/14/chartex" xmlns:mc="http://schemas.openxmlformats.org/markup-compatibility/2006" xmlns:aink="http://schemas.microsoft.com/office/drawing/2016/ink" xmlns:am3d="http://schemas.microsoft.com/office/drawing/2017/model3d" xmlns:o="urn:schemas-microsoft-com:office:office" xmlns:oel="http://schemas.microsoft.com/office/2019/extlst" xmlns:r="http://schemas.openxmlformats.org/officeDocument/2006/relationships" xmlns:m="http://schemas.openxmlformats.org/officeDocument/2006/math" xmlns:v="urn:schemas-microsoft-com:vml" xmlns:wp14="http://schemas.microsoft.com/office/word/2010/wordprocessingDrawing" xmlns:wp="http://schemas.openxmlformats.org/drawingml/2006/wordprocessingDrawing" xmlns:w10="urn:schemas-microsoft-com:office:word" xmlns:w="http://schemas.openxmlformats.org/wordprocessingml/2006/main" xmlns:w14="http://schemas.microsoft.com/office/word/2010/wordml" xmlns:w15="http://schemas.microsoft.com/office/word/2012/wordml" xmlns:w16cex="http://schemas.microsoft.com/office/word/2018/wordml/cex" xmlns:w16cid="http://schemas.microsoft.com/office/word/2016/wordml/cid" xmlns:w16="http://schemas.microsoft.com/office/word/2018/wordml" xmlns:w16du="http://schemas.microsoft.com/office/word/2023/wordml/word16du" xmlns:w16sdtdh="http://schemas.microsoft.com/office/word/2020/wordml/sdtdatahash" xmlns:w16se="http://schemas.microsoft.com/office/word/2015/wordml/symex" xmlns:wpg="http://schemas.microsoft.com/office/word/2010/wordprocessingGroup" xmlns:wpi="http://schemas.microsoft.com/office/word/2010/wordprocessingInk" xmlns:wne="http://schemas.microsoft.com/office/word/2006/wordml" xmlns:wps="http://schemas.microsoft.com/office/word/2010/wordprocessingShape" mc:Ignorable="w14 w15 w16se w16cid w16 w16cex w16sdtdh wp14">
   <w:p>
     <w:pPr>
       <w:pStyle w:val="Header"/>
@@ -9333,7 +10087,7 @@
           <v:path o:extrusionok="f" gradientshapeok="t" o:connecttype="rect"/>
           <o:lock v:ext="edit" aspectratio="t"/>
         </v:shapetype>
-        <v:shape id="WordPictureWatermark2043469" o:spid="_x0000_s2056" type="#_x0000_t75" style="position:absolute;margin-left:0;margin-top:0;width:108.25pt;height:159.7pt;z-index:-251658752;mso-position-horizontal:center;mso-position-horizontal-relative:margin;mso-position-vertical:center;mso-position-vertical-relative:margin" o:allowincell="f">
+        <v:shape id="WordPictureWatermark2043469" o:spid="_x0000_s1032" type="#_x0000_t75" style="position:absolute;margin-left:0;margin-top:0;width:108.25pt;height:159.7pt;z-index:-251658752;mso-position-horizontal:center;mso-position-horizontal-relative:margin;mso-position-vertical:center;mso-position-vertical-relative:margin" o:allowincell="f">
           <v:imagedata r:id="rId1" o:title="college_ Logo1" gain="19661f" blacklevel="22938f"/>
           <w10:wrap anchorx="margin" anchory="margin"/>
         </v:shape>
@@ -9344,7 +10098,7 @@
 </file>
 
 <file path=word/header2.xml><?xml version="1.0" encoding="utf-8"?>
-<w:hdr xmlns:wpc="http://schemas.microsoft.com/office/word/2010/wordprocessingCanvas" xmlns:cx="http://schemas.microsoft.com/office/drawing/2014/chartex" xmlns:cx1="http://schemas.microsoft.com/office/drawing/2015/9/8/chartex" xmlns:cx2="http://schemas.microsoft.com/office/drawing/2015/10/21/chartex" xmlns:cx3="http://schemas.microsoft.com/office/drawing/2016/5/9/chartex" xmlns:cx4="http://schemas.microsoft.com/office/drawing/2016/5/10/chartex" xmlns:cx5="http://schemas.microsoft.com/office/drawing/2016/5/11/chartex" xmlns:cx6="http://schemas.microsoft.com/office/drawing/2016/5/12/chartex" xmlns:cx7="http://schemas.microsoft.com/office/drawing/2016/5/13/chartex" xmlns:cx8="http://schemas.microsoft.com/office/drawing/2016/5/14/chartex" xmlns:mc="http://schemas.openxmlformats.org/markup-compatibility/2006" xmlns:aink="http://schemas.microsoft.com/office/drawing/2016/ink" xmlns:am3d="http://schemas.microsoft.com/office/drawing/2017/model3d" xmlns:o="urn:schemas-microsoft-com:office:office" xmlns:oel="http://schemas.microsoft.com/office/2019/extlst" xmlns:r="http://schemas.openxmlformats.org/officeDocument/2006/relationships" xmlns:m="http://schemas.openxmlformats.org/officeDocument/2006/math" xmlns:v="urn:schemas-microsoft-com:vml" xmlns:wp14="http://schemas.microsoft.com/office/word/2010/wordprocessingDrawing" xmlns:wp="http://schemas.openxmlformats.org/drawingml/2006/wordprocessingDrawing" xmlns:w10="urn:schemas-microsoft-com:office:word" xmlns:w="http://schemas.openxmlformats.org/wordprocessingml/2006/main" xmlns:w14="http://schemas.microsoft.com/office/word/2010/wordml" xmlns:w15="http://schemas.microsoft.com/office/word/2012/wordml" xmlns:w16cex="http://schemas.microsoft.com/office/word/2018/wordml/cex" xmlns:w16cid="http://schemas.microsoft.com/office/word/2016/wordml/cid" xmlns:w16="http://schemas.microsoft.com/office/word/2018/wordml" xmlns:w16sdtdh="http://schemas.microsoft.com/office/word/2020/wordml/sdtdatahash" xmlns:w16se="http://schemas.microsoft.com/office/word/2015/wordml/symex" xmlns:wpg="http://schemas.microsoft.com/office/word/2010/wordprocessingGroup" xmlns:wpi="http://schemas.microsoft.com/office/word/2010/wordprocessingInk" xmlns:wne="http://schemas.microsoft.com/office/word/2006/wordml" xmlns:wps="http://schemas.microsoft.com/office/word/2010/wordprocessingShape" mc:Ignorable="w14 w15 w16se w16cid w16 w16cex w16sdtdh wp14">
+<w:hdr xmlns:wpc="http://schemas.microsoft.com/office/word/2010/wordprocessingCanvas" xmlns:cx="http://schemas.microsoft.com/office/drawing/2014/chartex" xmlns:cx1="http://schemas.microsoft.com/office/drawing/2015/9/8/chartex" xmlns:cx2="http://schemas.microsoft.com/office/drawing/2015/10/21/chartex" xmlns:cx3="http://schemas.microsoft.com/office/drawing/2016/5/9/chartex" xmlns:cx4="http://schemas.microsoft.com/office/drawing/2016/5/10/chartex" xmlns:cx5="http://schemas.microsoft.com/office/drawing/2016/5/11/chartex" xmlns:cx6="http://schemas.microsoft.com/office/drawing/2016/5/12/chartex" xmlns:cx7="http://schemas.microsoft.com/office/drawing/2016/5/13/chartex" xmlns:cx8="http://schemas.microsoft.com/office/drawing/2016/5/14/chartex" xmlns:mc="http://schemas.openxmlformats.org/markup-compatibility/2006" xmlns:aink="http://schemas.microsoft.com/office/drawing/2016/ink" xmlns:am3d="http://schemas.microsoft.com/office/drawing/2017/model3d" xmlns:o="urn:schemas-microsoft-com:office:office" xmlns:oel="http://schemas.microsoft.com/office/2019/extlst" xmlns:r="http://schemas.openxmlformats.org/officeDocument/2006/relationships" xmlns:m="http://schemas.openxmlformats.org/officeDocument/2006/math" xmlns:v="urn:schemas-microsoft-com:vml" xmlns:wp14="http://schemas.microsoft.com/office/word/2010/wordprocessingDrawing" xmlns:wp="http://schemas.openxmlformats.org/drawingml/2006/wordprocessingDrawing" xmlns:w10="urn:schemas-microsoft-com:office:word" xmlns:w="http://schemas.openxmlformats.org/wordprocessingml/2006/main" xmlns:w14="http://schemas.microsoft.com/office/word/2010/wordml" xmlns:w15="http://schemas.microsoft.com/office/word/2012/wordml" xmlns:w16cex="http://schemas.microsoft.com/office/word/2018/wordml/cex" xmlns:w16cid="http://schemas.microsoft.com/office/word/2016/wordml/cid" xmlns:w16="http://schemas.microsoft.com/office/word/2018/wordml" xmlns:w16du="http://schemas.microsoft.com/office/word/2023/wordml/word16du" xmlns:w16sdtdh="http://schemas.microsoft.com/office/word/2020/wordml/sdtdatahash" xmlns:w16se="http://schemas.microsoft.com/office/word/2015/wordml/symex" xmlns:wpg="http://schemas.microsoft.com/office/word/2010/wordprocessingGroup" xmlns:wpi="http://schemas.microsoft.com/office/word/2010/wordprocessingInk" xmlns:wne="http://schemas.microsoft.com/office/word/2006/wordml" xmlns:wps="http://schemas.microsoft.com/office/word/2010/wordprocessingShape" mc:Ignorable="w14 w15 w16se w16cid w16 w16cex w16sdtdh wp14">
   <w:p>
     <w:pPr>
       <w:pStyle w:val="Header"/>
@@ -9376,7 +10130,7 @@
           <v:path o:extrusionok="f" gradientshapeok="t" o:connecttype="rect"/>
           <o:lock v:ext="edit" aspectratio="t"/>
         </v:shapetype>
-        <v:shape id="WordPictureWatermark2043470" o:spid="_x0000_s2057" type="#_x0000_t75" style="position:absolute;left:0;text-align:left;margin-left:0;margin-top:0;width:108.25pt;height:159.7pt;z-index:-251657728;mso-position-horizontal:center;mso-position-horizontal-relative:margin;mso-position-vertical:center;mso-position-vertical-relative:margin" o:allowincell="f">
+        <v:shape id="WordPictureWatermark2043470" o:spid="_x0000_s1033" type="#_x0000_t75" style="position:absolute;left:0;text-align:left;margin-left:0;margin-top:0;width:108.25pt;height:159.7pt;z-index:-251657728;mso-position-horizontal:center;mso-position-horizontal-relative:margin;mso-position-vertical:center;mso-position-vertical-relative:margin" o:allowincell="f">
           <v:imagedata r:id="rId1" o:title="college_ Logo1" gain="19661f" blacklevel="22938f"/>
           <w10:wrap anchorx="margin" anchory="margin"/>
         </v:shape>
@@ -9455,7 +10209,7 @@
 </file>
 
 <file path=word/header3.xml><?xml version="1.0" encoding="utf-8"?>
-<w:hdr xmlns:wpc="http://schemas.microsoft.com/office/word/2010/wordprocessingCanvas" xmlns:cx="http://schemas.microsoft.com/office/drawing/2014/chartex" xmlns:cx1="http://schemas.microsoft.com/office/drawing/2015/9/8/chartex" xmlns:cx2="http://schemas.microsoft.com/office/drawing/2015/10/21/chartex" xmlns:cx3="http://schemas.microsoft.com/office/drawing/2016/5/9/chartex" xmlns:cx4="http://schemas.microsoft.com/office/drawing/2016/5/10/chartex" xmlns:cx5="http://schemas.microsoft.com/office/drawing/2016/5/11/chartex" xmlns:cx6="http://schemas.microsoft.com/office/drawing/2016/5/12/chartex" xmlns:cx7="http://schemas.microsoft.com/office/drawing/2016/5/13/chartex" xmlns:cx8="http://schemas.microsoft.com/office/drawing/2016/5/14/chartex" xmlns:mc="http://schemas.openxmlformats.org/markup-compatibility/2006" xmlns:aink="http://schemas.microsoft.com/office/drawing/2016/ink" xmlns:am3d="http://schemas.microsoft.com/office/drawing/2017/model3d" xmlns:o="urn:schemas-microsoft-com:office:office" xmlns:oel="http://schemas.microsoft.com/office/2019/extlst" xmlns:r="http://schemas.openxmlformats.org/officeDocument/2006/relationships" xmlns:m="http://schemas.openxmlformats.org/officeDocument/2006/math" xmlns:v="urn:schemas-microsoft-com:vml" xmlns:wp14="http://schemas.microsoft.com/office/word/2010/wordprocessingDrawing" xmlns:wp="http://schemas.openxmlformats.org/drawingml/2006/wordprocessingDrawing" xmlns:w10="urn:schemas-microsoft-com:office:word" xmlns:w="http://schemas.openxmlformats.org/wordprocessingml/2006/main" xmlns:w14="http://schemas.microsoft.com/office/word/2010/wordml" xmlns:w15="http://schemas.microsoft.com/office/word/2012/wordml" xmlns:w16cex="http://schemas.microsoft.com/office/word/2018/wordml/cex" xmlns:w16cid="http://schemas.microsoft.com/office/word/2016/wordml/cid" xmlns:w16="http://schemas.microsoft.com/office/word/2018/wordml" xmlns:w16sdtdh="http://schemas.microsoft.com/office/word/2020/wordml/sdtdatahash" xmlns:w16se="http://schemas.microsoft.com/office/word/2015/wordml/symex" xmlns:wpg="http://schemas.microsoft.com/office/word/2010/wordprocessingGroup" xmlns:wpi="http://schemas.microsoft.com/office/word/2010/wordprocessingInk" xmlns:wne="http://schemas.microsoft.com/office/word/2006/wordml" xmlns:wps="http://schemas.microsoft.com/office/word/2010/wordprocessingShape" mc:Ignorable="w14 w15 w16se w16cid w16 w16cex w16sdtdh wp14">
+<w:hdr xmlns:wpc="http://schemas.microsoft.com/office/word/2010/wordprocessingCanvas" xmlns:cx="http://schemas.microsoft.com/office/drawing/2014/chartex" xmlns:cx1="http://schemas.microsoft.com/office/drawing/2015/9/8/chartex" xmlns:cx2="http://schemas.microsoft.com/office/drawing/2015/10/21/chartex" xmlns:cx3="http://schemas.microsoft.com/office/drawing/2016/5/9/chartex" xmlns:cx4="http://schemas.microsoft.com/office/drawing/2016/5/10/chartex" xmlns:cx5="http://schemas.microsoft.com/office/drawing/2016/5/11/chartex" xmlns:cx6="http://schemas.microsoft.com/office/drawing/2016/5/12/chartex" xmlns:cx7="http://schemas.microsoft.com/office/drawing/2016/5/13/chartex" xmlns:cx8="http://schemas.microsoft.com/office/drawing/2016/5/14/chartex" xmlns:mc="http://schemas.openxmlformats.org/markup-compatibility/2006" xmlns:aink="http://schemas.microsoft.com/office/drawing/2016/ink" xmlns:am3d="http://schemas.microsoft.com/office/drawing/2017/model3d" xmlns:o="urn:schemas-microsoft-com:office:office" xmlns:oel="http://schemas.microsoft.com/office/2019/extlst" xmlns:r="http://schemas.openxmlformats.org/officeDocument/2006/relationships" xmlns:m="http://schemas.openxmlformats.org/officeDocument/2006/math" xmlns:v="urn:schemas-microsoft-com:vml" xmlns:wp14="http://schemas.microsoft.com/office/word/2010/wordprocessingDrawing" xmlns:wp="http://schemas.openxmlformats.org/drawingml/2006/wordprocessingDrawing" xmlns:w10="urn:schemas-microsoft-com:office:word" xmlns:w="http://schemas.openxmlformats.org/wordprocessingml/2006/main" xmlns:w14="http://schemas.microsoft.com/office/word/2010/wordml" xmlns:w15="http://schemas.microsoft.com/office/word/2012/wordml" xmlns:w16cex="http://schemas.microsoft.com/office/word/2018/wordml/cex" xmlns:w16cid="http://schemas.microsoft.com/office/word/2016/wordml/cid" xmlns:w16="http://schemas.microsoft.com/office/word/2018/wordml" xmlns:w16du="http://schemas.microsoft.com/office/word/2023/wordml/word16du" xmlns:w16sdtdh="http://schemas.microsoft.com/office/word/2020/wordml/sdtdatahash" xmlns:w16se="http://schemas.microsoft.com/office/word/2015/wordml/symex" xmlns:wpg="http://schemas.microsoft.com/office/word/2010/wordprocessingGroup" xmlns:wpi="http://schemas.microsoft.com/office/word/2010/wordprocessingInk" xmlns:wne="http://schemas.microsoft.com/office/word/2006/wordml" xmlns:wps="http://schemas.microsoft.com/office/word/2010/wordprocessingShape" mc:Ignorable="w14 w15 w16se w16cid w16 w16cex w16sdtdh wp14">
   <w:p>
     <w:pPr>
       <w:pStyle w:val="Header"/>
@@ -9485,7 +10239,7 @@
           <v:path o:extrusionok="f" gradientshapeok="t" o:connecttype="rect"/>
           <o:lock v:ext="edit" aspectratio="t"/>
         </v:shapetype>
-        <v:shape id="WordPictureWatermark2043468" o:spid="_x0000_s2055" type="#_x0000_t75" style="position:absolute;margin-left:0;margin-top:0;width:108.25pt;height:159.7pt;z-index:-251659776;mso-position-horizontal:center;mso-position-horizontal-relative:margin;mso-position-vertical:center;mso-position-vertical-relative:margin" o:allowincell="f">
+        <v:shape id="WordPictureWatermark2043468" o:spid="_x0000_s1031" type="#_x0000_t75" style="position:absolute;margin-left:0;margin-top:0;width:108.25pt;height:159.7pt;z-index:-251659776;mso-position-horizontal:center;mso-position-horizontal-relative:margin;mso-position-vertical:center;mso-position-vertical-relative:margin" o:allowincell="f">
           <v:imagedata r:id="rId1" o:title="college_ Logo1" gain="19661f" blacklevel="22938f"/>
           <w10:wrap anchorx="margin" anchory="margin"/>
         </v:shape>
@@ -9502,7 +10256,7 @@
 </file>
 
 <file path=word/numbering.xml><?xml version="1.0" encoding="utf-8"?>
-<w:numbering xmlns:wpc="http://schemas.microsoft.com/office/word/2010/wordprocessingCanvas" xmlns:cx="http://schemas.microsoft.com/office/drawing/2014/chartex" xmlns:cx1="http://schemas.microsoft.com/office/drawing/2015/9/8/chartex" xmlns:cx2="http://schemas.microsoft.com/office/drawing/2015/10/21/chartex" xmlns:cx3="http://schemas.microsoft.com/office/drawing/2016/5/9/chartex" xmlns:cx4="http://schemas.microsoft.com/office/drawing/2016/5/10/chartex" xmlns:cx5="http://schemas.microsoft.com/office/drawing/2016/5/11/chartex" xmlns:cx6="http://schemas.microsoft.com/office/drawing/2016/5/12/chartex" xmlns:cx7="http://schemas.microsoft.com/office/drawing/2016/5/13/chartex" xmlns:cx8="http://schemas.microsoft.com/office/drawing/2016/5/14/chartex" xmlns:mc="http://schemas.openxmlformats.org/markup-compatibility/2006" xmlns:aink="http://schemas.microsoft.com/office/drawing/2016/ink" xmlns:am3d="http://schemas.microsoft.com/office/drawing/2017/model3d" xmlns:o="urn:schemas-microsoft-com:office:office" xmlns:oel="http://schemas.microsoft.com/office/2019/extlst" xmlns:r="http://schemas.openxmlformats.org/officeDocument/2006/relationships" xmlns:m="http://schemas.openxmlformats.org/officeDocument/2006/math" xmlns:v="urn:schemas-microsoft-com:vml" xmlns:wp14="http://schemas.microsoft.com/office/word/2010/wordprocessingDrawing" xmlns:wp="http://schemas.openxmlformats.org/drawingml/2006/wordprocessingDrawing" xmlns:w10="urn:schemas-microsoft-com:office:word" xmlns:w="http://schemas.openxmlformats.org/wordprocessingml/2006/main" xmlns:w14="http://schemas.microsoft.com/office/word/2010/wordml" xmlns:w15="http://schemas.microsoft.com/office/word/2012/wordml" xmlns:w16cex="http://schemas.microsoft.com/office/word/2018/wordml/cex" xmlns:w16cid="http://schemas.microsoft.com/office/word/2016/wordml/cid" xmlns:w16="http://schemas.microsoft.com/office/word/2018/wordml" xmlns:w16sdtdh="http://schemas.microsoft.com/office/word/2020/wordml/sdtdatahash" xmlns:w16se="http://schemas.microsoft.com/office/word/2015/wordml/symex" xmlns:wpg="http://schemas.microsoft.com/office/word/2010/wordprocessingGroup" xmlns:wpi="http://schemas.microsoft.com/office/word/2010/wordprocessingInk" xmlns:wne="http://schemas.microsoft.com/office/word/2006/wordml" xmlns:wps="http://schemas.microsoft.com/office/word/2010/wordprocessingShape" mc:Ignorable="w14 w15 w16se w16cid w16 w16cex w16sdtdh wp14">
+<w:numbering xmlns:wpc="http://schemas.microsoft.com/office/word/2010/wordprocessingCanvas" xmlns:cx="http://schemas.microsoft.com/office/drawing/2014/chartex" xmlns:cx1="http://schemas.microsoft.com/office/drawing/2015/9/8/chartex" xmlns:cx2="http://schemas.microsoft.com/office/drawing/2015/10/21/chartex" xmlns:cx3="http://schemas.microsoft.com/office/drawing/2016/5/9/chartex" xmlns:cx4="http://schemas.microsoft.com/office/drawing/2016/5/10/chartex" xmlns:cx5="http://schemas.microsoft.com/office/drawing/2016/5/11/chartex" xmlns:cx6="http://schemas.microsoft.com/office/drawing/2016/5/12/chartex" xmlns:cx7="http://schemas.microsoft.com/office/drawing/2016/5/13/chartex" xmlns:cx8="http://schemas.microsoft.com/office/drawing/2016/5/14/chartex" xmlns:mc="http://schemas.openxmlformats.org/markup-compatibility/2006" xmlns:aink="http://schemas.microsoft.com/office/drawing/2016/ink" xmlns:am3d="http://schemas.microsoft.com/office/drawing/2017/model3d" xmlns:o="urn:schemas-microsoft-com:office:office" xmlns:oel="http://schemas.microsoft.com/office/2019/extlst" xmlns:r="http://schemas.openxmlformats.org/officeDocument/2006/relationships" xmlns:m="http://schemas.openxmlformats.org/officeDocument/2006/math" xmlns:v="urn:schemas-microsoft-com:vml" xmlns:wp14="http://schemas.microsoft.com/office/word/2010/wordprocessingDrawing" xmlns:wp="http://schemas.openxmlformats.org/drawingml/2006/wordprocessingDrawing" xmlns:w10="urn:schemas-microsoft-com:office:word" xmlns:w="http://schemas.openxmlformats.org/wordprocessingml/2006/main" xmlns:w14="http://schemas.microsoft.com/office/word/2010/wordml" xmlns:w15="http://schemas.microsoft.com/office/word/2012/wordml" xmlns:w16cex="http://schemas.microsoft.com/office/word/2018/wordml/cex" xmlns:w16cid="http://schemas.microsoft.com/office/word/2016/wordml/cid" xmlns:w16="http://schemas.microsoft.com/office/word/2018/wordml" xmlns:w16du="http://schemas.microsoft.com/office/word/2023/wordml/word16du" xmlns:w16sdtdh="http://schemas.microsoft.com/office/word/2020/wordml/sdtdatahash" xmlns:w16se="http://schemas.microsoft.com/office/word/2015/wordml/symex" xmlns:wpg="http://schemas.microsoft.com/office/word/2010/wordprocessingGroup" xmlns:wpi="http://schemas.microsoft.com/office/word/2010/wordprocessingInk" xmlns:wne="http://schemas.microsoft.com/office/word/2006/wordml" xmlns:wps="http://schemas.microsoft.com/office/word/2010/wordprocessingShape" mc:Ignorable="w14 w15 w16se w16cid w16 w16cex w16sdtdh wp14">
   <w:abstractNum w:abstractNumId="0" w15:restartNumberingAfterBreak="0">
     <w:nsid w:val="01442E3A"/>
     <w:multiLevelType w:val="hybridMultilevel"/>
@@ -10325,6 +11079,95 @@
     </w:lvl>
   </w:abstractNum>
   <w:abstractNum w:abstractNumId="9" w15:restartNumberingAfterBreak="0">
+    <w:nsid w:val="114716DB"/>
+    <w:multiLevelType w:val="hybridMultilevel"/>
+    <w:tmpl w:val="4C502AB4"/>
+    <w:lvl w:ilvl="0" w:tplc="4009000F">
+      <w:start w:val="1"/>
+      <w:numFmt w:val="decimal"/>
+      <w:lvlText w:val="%1."/>
+      <w:lvlJc w:val="left"/>
+      <w:pPr>
+        <w:ind w:left="720" w:hanging="360"/>
+      </w:pPr>
+      <w:rPr>
+        <w:rFonts w:hint="default"/>
+      </w:rPr>
+    </w:lvl>
+    <w:lvl w:ilvl="1" w:tplc="40090019" w:tentative="1">
+      <w:start w:val="1"/>
+      <w:numFmt w:val="lowerLetter"/>
+      <w:lvlText w:val="%2."/>
+      <w:lvlJc w:val="left"/>
+      <w:pPr>
+        <w:ind w:left="1440" w:hanging="360"/>
+      </w:pPr>
+    </w:lvl>
+    <w:lvl w:ilvl="2" w:tplc="4009001B" w:tentative="1">
+      <w:start w:val="1"/>
+      <w:numFmt w:val="lowerRoman"/>
+      <w:lvlText w:val="%3."/>
+      <w:lvlJc w:val="right"/>
+      <w:pPr>
+        <w:ind w:left="2160" w:hanging="180"/>
+      </w:pPr>
+    </w:lvl>
+    <w:lvl w:ilvl="3" w:tplc="4009000F" w:tentative="1">
+      <w:start w:val="1"/>
+      <w:numFmt w:val="decimal"/>
+      <w:lvlText w:val="%4."/>
+      <w:lvlJc w:val="left"/>
+      <w:pPr>
+        <w:ind w:left="2880" w:hanging="360"/>
+      </w:pPr>
+    </w:lvl>
+    <w:lvl w:ilvl="4" w:tplc="40090019" w:tentative="1">
+      <w:start w:val="1"/>
+      <w:numFmt w:val="lowerLetter"/>
+      <w:lvlText w:val="%5."/>
+      <w:lvlJc w:val="left"/>
+      <w:pPr>
+        <w:ind w:left="3600" w:hanging="360"/>
+      </w:pPr>
+    </w:lvl>
+    <w:lvl w:ilvl="5" w:tplc="4009001B" w:tentative="1">
+      <w:start w:val="1"/>
+      <w:numFmt w:val="lowerRoman"/>
+      <w:lvlText w:val="%6."/>
+      <w:lvlJc w:val="right"/>
+      <w:pPr>
+        <w:ind w:left="4320" w:hanging="180"/>
+      </w:pPr>
+    </w:lvl>
+    <w:lvl w:ilvl="6" w:tplc="4009000F" w:tentative="1">
+      <w:start w:val="1"/>
+      <w:numFmt w:val="decimal"/>
+      <w:lvlText w:val="%7."/>
+      <w:lvlJc w:val="left"/>
+      <w:pPr>
+        <w:ind w:left="5040" w:hanging="360"/>
+      </w:pPr>
+    </w:lvl>
+    <w:lvl w:ilvl="7" w:tplc="40090019" w:tentative="1">
+      <w:start w:val="1"/>
+      <w:numFmt w:val="lowerLetter"/>
+      <w:lvlText w:val="%8."/>
+      <w:lvlJc w:val="left"/>
+      <w:pPr>
+        <w:ind w:left="5760" w:hanging="360"/>
+      </w:pPr>
+    </w:lvl>
+    <w:lvl w:ilvl="8" w:tplc="4009001B" w:tentative="1">
+      <w:start w:val="1"/>
+      <w:numFmt w:val="lowerRoman"/>
+      <w:lvlText w:val="%9."/>
+      <w:lvlJc w:val="right"/>
+      <w:pPr>
+        <w:ind w:left="6480" w:hanging="180"/>
+      </w:pPr>
+    </w:lvl>
+  </w:abstractNum>
+  <w:abstractNum w:abstractNumId="10" w15:restartNumberingAfterBreak="0">
     <w:nsid w:val="15580E40"/>
     <w:multiLevelType w:val="hybridMultilevel"/>
     <w:tmpl w:val="07A0EAD8"/>
@@ -10413,7 +11256,7 @@
       </w:pPr>
     </w:lvl>
   </w:abstractNum>
-  <w:abstractNum w:abstractNumId="10" w15:restartNumberingAfterBreak="0">
+  <w:abstractNum w:abstractNumId="11" w15:restartNumberingAfterBreak="0">
     <w:nsid w:val="2A0E20A7"/>
     <w:multiLevelType w:val="multilevel"/>
     <w:tmpl w:val="B06A4DE8"/>
@@ -10532,7 +11375,7 @@
       </w:rPr>
     </w:lvl>
   </w:abstractNum>
-  <w:abstractNum w:abstractNumId="11" w15:restartNumberingAfterBreak="0">
+  <w:abstractNum w:abstractNumId="12" w15:restartNumberingAfterBreak="0">
     <w:nsid w:val="37DC25A9"/>
     <w:multiLevelType w:val="hybridMultilevel"/>
     <w:tmpl w:val="11847034"/>
@@ -10618,7 +11461,7 @@
       </w:pPr>
     </w:lvl>
   </w:abstractNum>
-  <w:abstractNum w:abstractNumId="12" w15:restartNumberingAfterBreak="0">
+  <w:abstractNum w:abstractNumId="13" w15:restartNumberingAfterBreak="0">
     <w:nsid w:val="3837576C"/>
     <w:multiLevelType w:val="multilevel"/>
     <w:tmpl w:val="454E15BC"/>
@@ -10767,7 +11610,7 @@
       </w:rPr>
     </w:lvl>
   </w:abstractNum>
-  <w:abstractNum w:abstractNumId="13" w15:restartNumberingAfterBreak="0">
+  <w:abstractNum w:abstractNumId="14" w15:restartNumberingAfterBreak="0">
     <w:nsid w:val="3F753E3D"/>
     <w:multiLevelType w:val="hybridMultilevel"/>
     <w:tmpl w:val="E03C0686"/>
@@ -10853,7 +11696,7 @@
       </w:pPr>
     </w:lvl>
   </w:abstractNum>
-  <w:abstractNum w:abstractNumId="14" w15:restartNumberingAfterBreak="0">
+  <w:abstractNum w:abstractNumId="15" w15:restartNumberingAfterBreak="0">
     <w:nsid w:val="40537003"/>
     <w:multiLevelType w:val="multilevel"/>
     <w:tmpl w:val="2EB2EC10"/>
@@ -10998,7 +11841,7 @@
       </w:rPr>
     </w:lvl>
   </w:abstractNum>
-  <w:abstractNum w:abstractNumId="15" w15:restartNumberingAfterBreak="0">
+  <w:abstractNum w:abstractNumId="16" w15:restartNumberingAfterBreak="0">
     <w:nsid w:val="457431E5"/>
     <w:multiLevelType w:val="multilevel"/>
     <w:tmpl w:val="7DF0E9D4"/>
@@ -11111,7 +11954,7 @@
       </w:pPr>
     </w:lvl>
   </w:abstractNum>
-  <w:abstractNum w:abstractNumId="16" w15:restartNumberingAfterBreak="0">
+  <w:abstractNum w:abstractNumId="17" w15:restartNumberingAfterBreak="0">
     <w:nsid w:val="491624D4"/>
     <w:multiLevelType w:val="hybridMultilevel"/>
     <w:tmpl w:val="E6525624"/>
@@ -11224,7 +12067,7 @@
       </w:rPr>
     </w:lvl>
   </w:abstractNum>
-  <w:abstractNum w:abstractNumId="17" w15:restartNumberingAfterBreak="0">
+  <w:abstractNum w:abstractNumId="18" w15:restartNumberingAfterBreak="0">
     <w:nsid w:val="4F3E44EF"/>
     <w:multiLevelType w:val="multilevel"/>
     <w:tmpl w:val="7DF0E9D4"/>
@@ -11364,7 +12207,7 @@
       </w:rPr>
     </w:lvl>
   </w:abstractNum>
-  <w:abstractNum w:abstractNumId="18" w15:restartNumberingAfterBreak="0">
+  <w:abstractNum w:abstractNumId="19" w15:restartNumberingAfterBreak="0">
     <w:nsid w:val="55294301"/>
     <w:multiLevelType w:val="hybridMultilevel"/>
     <w:tmpl w:val="E424EE98"/>
@@ -11453,7 +12296,7 @@
       </w:pPr>
     </w:lvl>
   </w:abstractNum>
-  <w:abstractNum w:abstractNumId="19" w15:restartNumberingAfterBreak="0">
+  <w:abstractNum w:abstractNumId="20" w15:restartNumberingAfterBreak="0">
     <w:nsid w:val="608471A6"/>
     <w:multiLevelType w:val="multilevel"/>
     <w:tmpl w:val="365CB5B8"/>
@@ -11572,7 +12415,7 @@
       </w:rPr>
     </w:lvl>
   </w:abstractNum>
-  <w:abstractNum w:abstractNumId="20" w15:restartNumberingAfterBreak="0">
+  <w:abstractNum w:abstractNumId="21" w15:restartNumberingAfterBreak="0">
     <w:nsid w:val="609E5575"/>
     <w:multiLevelType w:val="hybridMultilevel"/>
     <w:tmpl w:val="89062E32"/>
@@ -11662,7 +12505,7 @@
       </w:pPr>
     </w:lvl>
   </w:abstractNum>
-  <w:abstractNum w:abstractNumId="21" w15:restartNumberingAfterBreak="0">
+  <w:abstractNum w:abstractNumId="22" w15:restartNumberingAfterBreak="0">
     <w:nsid w:val="6A0D4BE5"/>
     <w:multiLevelType w:val="multilevel"/>
     <w:tmpl w:val="B3F074DA"/>
@@ -11811,7 +12654,7 @@
       </w:rPr>
     </w:lvl>
   </w:abstractNum>
-  <w:abstractNum w:abstractNumId="22" w15:restartNumberingAfterBreak="0">
+  <w:abstractNum w:abstractNumId="23" w15:restartNumberingAfterBreak="0">
     <w:nsid w:val="75020DBA"/>
     <w:multiLevelType w:val="hybridMultilevel"/>
     <w:tmpl w:val="3FB8CF34"/>
@@ -11900,7 +12743,7 @@
       </w:pPr>
     </w:lvl>
   </w:abstractNum>
-  <w:abstractNum w:abstractNumId="23" w15:restartNumberingAfterBreak="0">
+  <w:abstractNum w:abstractNumId="24" w15:restartNumberingAfterBreak="0">
     <w:nsid w:val="75174FBA"/>
     <w:multiLevelType w:val="hybridMultilevel"/>
     <w:tmpl w:val="6CC40212"/>
@@ -11989,7 +12832,7 @@
       </w:pPr>
     </w:lvl>
   </w:abstractNum>
-  <w:abstractNum w:abstractNumId="24" w15:restartNumberingAfterBreak="0">
+  <w:abstractNum w:abstractNumId="25" w15:restartNumberingAfterBreak="0">
     <w:nsid w:val="7A975355"/>
     <w:multiLevelType w:val="hybridMultilevel"/>
     <w:tmpl w:val="15D4DF90"/>
@@ -12078,7 +12921,7 @@
       </w:pPr>
     </w:lvl>
   </w:abstractNum>
-  <w:abstractNum w:abstractNumId="25" w15:restartNumberingAfterBreak="0">
+  <w:abstractNum w:abstractNumId="26" w15:restartNumberingAfterBreak="0">
     <w:nsid w:val="7BD8656E"/>
     <w:multiLevelType w:val="hybridMultilevel"/>
     <w:tmpl w:val="36D4B438"/>
@@ -12168,13 +13011,13 @@
     </w:lvl>
   </w:abstractNum>
   <w:num w:numId="1" w16cid:durableId="1335768537">
-    <w:abstractNumId w:val="11"/>
+    <w:abstractNumId w:val="12"/>
   </w:num>
   <w:num w:numId="2" w16cid:durableId="459149619">
-    <w:abstractNumId w:val="20"/>
+    <w:abstractNumId w:val="21"/>
   </w:num>
   <w:num w:numId="3" w16cid:durableId="1324964230">
-    <w:abstractNumId w:val="16"/>
+    <w:abstractNumId w:val="17"/>
   </w:num>
   <w:num w:numId="4" w16cid:durableId="1285963702">
     <w:abstractNumId w:val="5"/>
@@ -12183,31 +13026,31 @@
     <w:abstractNumId w:val="2"/>
   </w:num>
   <w:num w:numId="6" w16cid:durableId="904535326">
-    <w:abstractNumId w:val="25"/>
+    <w:abstractNumId w:val="26"/>
   </w:num>
   <w:num w:numId="7" w16cid:durableId="1500539502">
     <w:abstractNumId w:val="7"/>
   </w:num>
   <w:num w:numId="8" w16cid:durableId="925260825">
-    <w:abstractNumId w:val="22"/>
+    <w:abstractNumId w:val="23"/>
   </w:num>
   <w:num w:numId="9" w16cid:durableId="1319455690">
-    <w:abstractNumId w:val="17"/>
+    <w:abstractNumId w:val="18"/>
   </w:num>
   <w:num w:numId="10" w16cid:durableId="1332177814">
-    <w:abstractNumId w:val="15"/>
+    <w:abstractNumId w:val="16"/>
   </w:num>
   <w:num w:numId="11" w16cid:durableId="1011370623">
-    <w:abstractNumId w:val="23"/>
+    <w:abstractNumId w:val="24"/>
   </w:num>
   <w:num w:numId="12" w16cid:durableId="1844936232">
     <w:abstractNumId w:val="3"/>
   </w:num>
   <w:num w:numId="13" w16cid:durableId="1832059683">
-    <w:abstractNumId w:val="13"/>
+    <w:abstractNumId w:val="14"/>
   </w:num>
   <w:num w:numId="14" w16cid:durableId="1716158328">
-    <w:abstractNumId w:val="9"/>
+    <w:abstractNumId w:val="10"/>
   </w:num>
   <w:num w:numId="15" w16cid:durableId="2119179103">
     <w:abstractNumId w:val="4"/>
@@ -12219,31 +13062,34 @@
     <w:abstractNumId w:val="8"/>
   </w:num>
   <w:num w:numId="18" w16cid:durableId="252202460">
-    <w:abstractNumId w:val="12"/>
+    <w:abstractNumId w:val="13"/>
   </w:num>
   <w:num w:numId="19" w16cid:durableId="427045087">
-    <w:abstractNumId w:val="14"/>
+    <w:abstractNumId w:val="15"/>
   </w:num>
   <w:num w:numId="20" w16cid:durableId="2062483895">
-    <w:abstractNumId w:val="21"/>
+    <w:abstractNumId w:val="22"/>
   </w:num>
   <w:num w:numId="21" w16cid:durableId="702512618">
     <w:abstractNumId w:val="0"/>
   </w:num>
   <w:num w:numId="22" w16cid:durableId="2100370445">
-    <w:abstractNumId w:val="24"/>
+    <w:abstractNumId w:val="25"/>
   </w:num>
   <w:num w:numId="23" w16cid:durableId="507718449">
-    <w:abstractNumId w:val="19"/>
+    <w:abstractNumId w:val="20"/>
   </w:num>
   <w:num w:numId="24" w16cid:durableId="999621494">
-    <w:abstractNumId w:val="10"/>
+    <w:abstractNumId w:val="11"/>
   </w:num>
   <w:num w:numId="25" w16cid:durableId="138809078">
     <w:abstractNumId w:val="6"/>
   </w:num>
   <w:num w:numId="26" w16cid:durableId="1151872832">
-    <w:abstractNumId w:val="18"/>
+    <w:abstractNumId w:val="19"/>
+  </w:num>
+  <w:num w:numId="27" w16cid:durableId="965744688">
+    <w:abstractNumId w:val="9"/>
   </w:num>
   <w:numIdMacAtCleanup w:val="11"/>
 </w:numbering>
@@ -12415,7 +13261,7 @@
     <w:lsdException w:name="Table Web 2" w:semiHidden="1" w:unhideWhenUsed="1"/>
     <w:lsdException w:name="Table Web 3" w:semiHidden="1" w:unhideWhenUsed="1"/>
     <w:lsdException w:name="Balloon Text" w:semiHidden="1" w:unhideWhenUsed="1"/>
-    <w:lsdException w:name="Table Grid" w:semiHidden="1" w:uiPriority="0" w:unhideWhenUsed="1"/>
+    <w:lsdException w:name="Table Grid" w:uiPriority="0"/>
     <w:lsdException w:name="Table Theme" w:semiHidden="1" w:unhideWhenUsed="1"/>
     <w:lsdException w:name="Placeholder Text" w:semiHidden="1"/>
     <w:lsdException w:name="No Spacing" w:uiPriority="1" w:qFormat="1"/>
